--- a/documents/Casos de Uso Release 1/SIGP_PRO04_ActualizandoEstadoDeProyectos.docx
+++ b/documents/Casos de Uso Release 1/SIGP_PRO04_ActualizandoEstadoDeProyectos.docx
@@ -10,6 +10,7 @@
           <w:docPartUnique/>
         </w:docPartObj>
       </w:sdtPr>
+      <w:sdtEndPr/>
       <w:sdtContent>
         <w:p>
           <w:r>
@@ -81,6 +82,7 @@
                                   <w:dataBinding w:prefixMappings="xmlns:ns0='http://schemas.microsoft.com/office/2006/coverPageProps' " w:xpath="/ns0:CoverPageProperties[1]/ns0:Abstract[1]" w:storeItemID="{55AF091B-3C7A-41E3-B477-F2FDAA23CFDA}"/>
                                   <w:text/>
                                 </w:sdtPr>
+                                <w:sdtEndPr/>
                                 <w:sdtContent>
                                   <w:p>
                                     <w:pPr>
@@ -145,6 +147,7 @@
                             <w:dataBinding w:prefixMappings="xmlns:ns0='http://schemas.microsoft.com/office/2006/coverPageProps' " w:xpath="/ns0:CoverPageProperties[1]/ns0:Abstract[1]" w:storeItemID="{55AF091B-3C7A-41E3-B477-F2FDAA23CFDA}"/>
                             <w:text/>
                           </w:sdtPr>
+                          <w:sdtEndPr/>
                           <w:sdtContent>
                             <w:p>
                               <w:pPr>
@@ -241,6 +244,7 @@
                                   <w:dataBinding w:prefixMappings="xmlns:ns0='http://purl.org/dc/elements/1.1/' xmlns:ns1='http://schemas.openxmlformats.org/package/2006/metadata/core-properties' " w:xpath="/ns1:coreProperties[1]/ns0:title[1]" w:storeItemID="{6C3C8BC8-F283-45AE-878A-BAB7291924A1}"/>
                                   <w:text/>
                                 </w:sdtPr>
+                                <w:sdtEndPr/>
                                 <w:sdtContent>
                                   <w:p>
                                     <w:pPr>
@@ -302,6 +306,7 @@
                             <w:dataBinding w:prefixMappings="xmlns:ns0='http://purl.org/dc/elements/1.1/' xmlns:ns1='http://schemas.openxmlformats.org/package/2006/metadata/core-properties' " w:xpath="/ns1:coreProperties[1]/ns0:title[1]" w:storeItemID="{6C3C8BC8-F283-45AE-878A-BAB7291924A1}"/>
                             <w:text/>
                           </w:sdtPr>
+                          <w:sdtEndPr/>
                           <w:sdtContent>
                             <w:p>
                               <w:pPr>
@@ -351,7 +356,7 @@
                         <pic:cNvPicPr/>
                       </pic:nvPicPr>
                       <pic:blipFill>
-                        <a:blip r:embed="rId13">
+                        <a:blip r:embed="rId12">
                           <a:extLst>
                             <a:ext uri="{28A0092B-C50C-407E-A947-70E740481C1C}">
                               <a14:useLocalDpi xmlns:a14="http://schemas.microsoft.com/office/drawing/2010/main" val="0"/>
@@ -413,7 +418,7 @@
                         <pic:cNvPicPr/>
                       </pic:nvPicPr>
                       <pic:blipFill>
-                        <a:blip r:embed="rId14" cstate="print">
+                        <a:blip r:embed="rId13" cstate="print">
                           <a:extLst>
                             <a:ext uri="{28A0092B-C50C-407E-A947-70E740481C1C}">
                               <a14:useLocalDpi xmlns:a14="http://schemas.microsoft.com/office/drawing/2010/main" val="0"/>
@@ -470,7 +475,7 @@
                         <pic:cNvPicPr/>
                       </pic:nvPicPr>
                       <pic:blipFill>
-                        <a:blip r:embed="rId15" cstate="print">
+                        <a:blip r:embed="rId14" cstate="print">
                           <a:extLst>
                             <a:ext uri="{28A0092B-C50C-407E-A947-70E740481C1C}">
                               <a14:useLocalDpi xmlns:a14="http://schemas.microsoft.com/office/drawing/2010/main" val="0"/>
@@ -535,7 +540,7 @@
                     </pic:cNvPicPr>
                   </pic:nvPicPr>
                   <pic:blipFill>
-                    <a:blip r:embed="rId16">
+                    <a:blip r:embed="rId15">
                       <a:extLst>
                         <a:ext uri="{28A0092B-C50C-407E-A947-70E740481C1C}">
                           <a14:useLocalDpi xmlns:a14="http://schemas.microsoft.com/office/drawing/2010/main"/>
@@ -594,7 +599,7 @@
                     <pic:cNvPicPr/>
                   </pic:nvPicPr>
                   <pic:blipFill>
-                    <a:blip r:embed="rId17">
+                    <a:blip r:embed="rId16">
                       <a:extLst>
                         <a:ext uri="{28A0092B-C50C-407E-A947-70E740481C1C}">
                           <a14:useLocalDpi xmlns:a14="http://schemas.microsoft.com/office/drawing/2010/main"/>
@@ -650,7 +655,7 @@
                     </pic:cNvPicPr>
                   </pic:nvPicPr>
                   <pic:blipFill>
-                    <a:blip r:embed="rId18">
+                    <a:blip r:embed="rId17">
                       <a:extLst>
                         <a:ext uri="{28A0092B-C50C-407E-A947-70E740481C1C}">
                           <a14:useLocalDpi xmlns:a14="http://schemas.microsoft.com/office/drawing/2010/main"/>
@@ -711,7 +716,7 @@
                     </pic:cNvPicPr>
                   </pic:nvPicPr>
                   <pic:blipFill>
-                    <a:blip r:embed="rId19">
+                    <a:blip r:embed="rId18">
                       <a:extLst>
                         <a:ext uri="{28A0092B-C50C-407E-A947-70E740481C1C}">
                           <a14:useLocalDpi xmlns:a14="http://schemas.microsoft.com/office/drawing/2010/main"/>
@@ -772,7 +777,7 @@
                     </pic:cNvPicPr>
                   </pic:nvPicPr>
                   <pic:blipFill>
-                    <a:blip r:embed="rId20">
+                    <a:blip r:embed="rId19">
                       <a:extLst>
                         <a:ext uri="{28A0092B-C50C-407E-A947-70E740481C1C}">
                           <a14:useLocalDpi xmlns:a14="http://schemas.microsoft.com/office/drawing/2010/main"/>
@@ -833,7 +838,7 @@
                     </pic:cNvPicPr>
                   </pic:nvPicPr>
                   <pic:blipFill>
-                    <a:blip r:embed="rId21" cstate="print"/>
+                    <a:blip r:embed="rId20" cstate="print"/>
                     <a:srcRect/>
                     <a:stretch>
                       <a:fillRect/>
@@ -956,11 +961,49 @@
           </w:tcPr>
           <w:p>
             <w:r>
-              <w:t xml:space="preserve">Paula Ciaffone – </w:t>
+              <w:t>Paula Ciaffone – Versión inicial</w:t>
+            </w:r>
+          </w:p>
+        </w:tc>
+      </w:tr>
+      <w:tr>
+        <w:tc>
+          <w:tcPr>
+            <w:tcW w:w="1165" w:type="dxa"/>
+          </w:tcPr>
+          <w:p>
+            <w:r>
+              <w:t>0.2</w:t>
+            </w:r>
+          </w:p>
+        </w:tc>
+        <w:tc>
+          <w:tcPr>
+            <w:tcW w:w="1710" w:type="dxa"/>
+          </w:tcPr>
+          <w:p>
+            <w:r>
+              <w:t>07-10-2016</w:t>
+            </w:r>
+          </w:p>
+        </w:tc>
+        <w:tc>
+          <w:tcPr>
+            <w:tcW w:w="6475" w:type="dxa"/>
+          </w:tcPr>
+          <w:p>
+            <w:r>
+              <w:t xml:space="preserve">Paula Ciaffone  - </w:t>
             </w:r>
             <w:bookmarkStart w:id="0" w:name="_GoBack"/>
             <w:r>
-              <w:t>Versión inicial</w:t>
+              <w:t xml:space="preserve">Se agregan campos para la </w:t>
+            </w:r>
+            <w:r>
+              <w:t>priorización</w:t>
+            </w:r>
+            <w:r>
+              <w:t xml:space="preserve"> manual.</w:t>
             </w:r>
             <w:bookmarkEnd w:id="0"/>
           </w:p>
@@ -974,10 +1017,12 @@
         <w:pStyle w:val="Title"/>
       </w:pPr>
       <w:r>
+        <w:rPr>
+          <w:lang w:val="es-AR"/>
+        </w:rPr>
         <w:br w:type="page"/>
       </w:r>
       <w:r>
-        <w:lastRenderedPageBreak/>
         <w:t>Índice</w:t>
       </w:r>
     </w:p>
@@ -1020,7 +1065,7 @@
         </w:rPr>
         <w:fldChar w:fldCharType="separate"/>
       </w:r>
-      <w:hyperlink w:anchor="_Toc458011563" w:history="1">
+      <w:hyperlink w:anchor="_Toc463965855" w:history="1">
         <w:r>
           <w:rPr>
             <w:rStyle w:val="Hyperlink"/>
@@ -1063,7 +1108,7 @@
             <w:noProof/>
             <w:webHidden/>
           </w:rPr>
-          <w:instrText xml:space="preserve"> PAGEREF _Toc458011563 \h </w:instrText>
+          <w:instrText xml:space="preserve"> PAGEREF _Toc463965855 \h </w:instrText>
         </w:r>
         <w:r>
           <w:rPr>
@@ -1106,7 +1151,7 @@
           <w:lang w:val="es-AR"/>
         </w:rPr>
       </w:pPr>
-      <w:hyperlink w:anchor="_Toc458011564" w:history="1">
+      <w:hyperlink w:anchor="_Toc463965856" w:history="1">
         <w:r>
           <w:rPr>
             <w:rStyle w:val="Hyperlink"/>
@@ -1149,7 +1194,7 @@
             <w:noProof/>
             <w:webHidden/>
           </w:rPr>
-          <w:instrText xml:space="preserve"> PAGEREF _Toc458011564 \h </w:instrText>
+          <w:instrText xml:space="preserve"> PAGEREF _Toc463965856 \h </w:instrText>
         </w:r>
         <w:r>
           <w:rPr>
@@ -1192,98 +1237,12 @@
           <w:lang w:val="es-AR"/>
         </w:rPr>
       </w:pPr>
-      <w:hyperlink w:anchor="_Toc458011565" w:history="1">
+      <w:hyperlink w:anchor="_Toc463965857" w:history="1">
         <w:r>
           <w:rPr>
             <w:rStyle w:val="Hyperlink"/>
           </w:rPr>
           <w:t>3</w:t>
-        </w:r>
-        <w:r>
-          <w:rPr>
-            <w:rFonts w:asciiTheme="minorHAnsi" w:eastAsiaTheme="minorEastAsia" w:hAnsiTheme="minorHAnsi" w:cstheme="minorBidi"/>
-            <w:noProof/>
-            <w:color w:val="auto"/>
-            <w:sz w:val="22"/>
-            <w:szCs w:val="22"/>
-            <w:lang w:val="es-AR"/>
-          </w:rPr>
-          <w:tab/>
-        </w:r>
-        <w:r>
-          <w:rPr>
-            <w:rStyle w:val="Hyperlink"/>
-          </w:rPr>
-          <w:t>Diagramas</w:t>
-        </w:r>
-        <w:r>
-          <w:rPr>
-            <w:noProof/>
-            <w:webHidden/>
-          </w:rPr>
-          <w:tab/>
-        </w:r>
-        <w:r>
-          <w:rPr>
-            <w:noProof/>
-            <w:webHidden/>
-          </w:rPr>
-          <w:fldChar w:fldCharType="begin"/>
-        </w:r>
-        <w:r>
-          <w:rPr>
-            <w:noProof/>
-            <w:webHidden/>
-          </w:rPr>
-          <w:instrText xml:space="preserve"> PAGEREF _Toc458011565 \h </w:instrText>
-        </w:r>
-        <w:r>
-          <w:rPr>
-            <w:noProof/>
-            <w:webHidden/>
-          </w:rPr>
-        </w:r>
-        <w:r>
-          <w:rPr>
-            <w:noProof/>
-            <w:webHidden/>
-          </w:rPr>
-          <w:fldChar w:fldCharType="separate"/>
-        </w:r>
-        <w:r>
-          <w:rPr>
-            <w:noProof/>
-            <w:webHidden/>
-          </w:rPr>
-          <w:t>6</w:t>
-        </w:r>
-        <w:r>
-          <w:rPr>
-            <w:noProof/>
-            <w:webHidden/>
-          </w:rPr>
-          <w:fldChar w:fldCharType="end"/>
-        </w:r>
-      </w:hyperlink>
-    </w:p>
-    <w:p>
-      <w:pPr>
-        <w:pStyle w:val="TOC1"/>
-        <w:rPr>
-          <w:rFonts w:asciiTheme="minorHAnsi" w:eastAsiaTheme="minorEastAsia" w:hAnsiTheme="minorHAnsi" w:cstheme="minorBidi"/>
-          <w:noProof/>
-          <w:color w:val="auto"/>
-          <w:sz w:val="22"/>
-          <w:szCs w:val="22"/>
-          <w:lang w:val="es-AR"/>
-        </w:rPr>
-      </w:pPr>
-      <w:hyperlink w:anchor="_Toc458011566" w:history="1">
-        <w:r>
-          <w:rPr>
-            <w:rStyle w:val="Hyperlink"/>
-          </w:rPr>
-          <w:t>4</w:t>
         </w:r>
         <w:r>
           <w:rPr>
@@ -1321,7 +1280,7 @@
             <w:noProof/>
             <w:webHidden/>
           </w:rPr>
-          <w:instrText xml:space="preserve"> PAGEREF _Toc458011566 \h </w:instrText>
+          <w:instrText xml:space="preserve"> PAGEREF _Toc463965857 \h </w:instrText>
         </w:r>
         <w:r>
           <w:rPr>
@@ -1341,280 +1300,7 @@
             <w:noProof/>
             <w:webHidden/>
           </w:rPr>
-          <w:t>7</w:t>
-        </w:r>
-        <w:r>
-          <w:rPr>
-            <w:noProof/>
-            <w:webHidden/>
-          </w:rPr>
-          <w:fldChar w:fldCharType="end"/>
-        </w:r>
-      </w:hyperlink>
-    </w:p>
-    <w:p>
-      <w:pPr>
-        <w:pStyle w:val="TOC2"/>
-        <w:rPr>
-          <w:rFonts w:asciiTheme="minorHAnsi" w:eastAsiaTheme="minorEastAsia" w:hAnsiTheme="minorHAnsi" w:cstheme="minorBidi"/>
-          <w:noProof/>
-          <w:color w:val="auto"/>
-          <w:sz w:val="22"/>
-          <w:szCs w:val="22"/>
-          <w:lang w:val="es-AR"/>
-        </w:rPr>
-      </w:pPr>
-      <w:hyperlink w:anchor="_Toc458011567" w:history="1">
-        <w:r>
-          <w:rPr>
-            <w:rStyle w:val="Hyperlink"/>
-          </w:rPr>
-          <w:t>4.1</w:t>
-        </w:r>
-        <w:r>
-          <w:rPr>
-            <w:rFonts w:asciiTheme="minorHAnsi" w:eastAsiaTheme="minorEastAsia" w:hAnsiTheme="minorHAnsi" w:cstheme="minorBidi"/>
-            <w:noProof/>
-            <w:color w:val="auto"/>
-            <w:sz w:val="22"/>
-            <w:szCs w:val="22"/>
-            <w:lang w:val="es-AR"/>
-          </w:rPr>
-          <w:tab/>
-        </w:r>
-        <w:r>
-          <w:rPr>
-            <w:rStyle w:val="Hyperlink"/>
-            <w:highlight w:val="lightGray"/>
-          </w:rPr>
-          <w:t>&lt;Nombre de la pan</w:t>
-        </w:r>
-        <w:r>
-          <w:rPr>
-            <w:rStyle w:val="Hyperlink"/>
-            <w:highlight w:val="lightGray"/>
-          </w:rPr>
-          <w:t>t</w:t>
-        </w:r>
-        <w:r>
-          <w:rPr>
-            <w:rStyle w:val="Hyperlink"/>
-            <w:highlight w:val="lightGray"/>
-          </w:rPr>
-          <w:t>alla&gt;</w:t>
-        </w:r>
-        <w:r>
-          <w:rPr>
-            <w:noProof/>
-            <w:webHidden/>
-          </w:rPr>
-          <w:tab/>
-        </w:r>
-        <w:r>
-          <w:rPr>
-            <w:noProof/>
-            <w:webHidden/>
-          </w:rPr>
-          <w:fldChar w:fldCharType="begin"/>
-        </w:r>
-        <w:r>
-          <w:rPr>
-            <w:noProof/>
-            <w:webHidden/>
-          </w:rPr>
-          <w:instrText xml:space="preserve"> PAGEREF _Toc458011567 \h </w:instrText>
-        </w:r>
-        <w:r>
-          <w:rPr>
-            <w:noProof/>
-            <w:webHidden/>
-          </w:rPr>
-        </w:r>
-        <w:r>
-          <w:rPr>
-            <w:noProof/>
-            <w:webHidden/>
-          </w:rPr>
-          <w:fldChar w:fldCharType="separate"/>
-        </w:r>
-        <w:r>
-          <w:rPr>
-            <w:noProof/>
-            <w:webHidden/>
-          </w:rPr>
-          <w:t>7</w:t>
-        </w:r>
-        <w:r>
-          <w:rPr>
-            <w:noProof/>
-            <w:webHidden/>
-          </w:rPr>
-          <w:fldChar w:fldCharType="end"/>
-        </w:r>
-      </w:hyperlink>
-    </w:p>
-    <w:p>
-      <w:pPr>
-        <w:pStyle w:val="TOC1"/>
-        <w:rPr>
-          <w:rFonts w:asciiTheme="minorHAnsi" w:eastAsiaTheme="minorEastAsia" w:hAnsiTheme="minorHAnsi" w:cstheme="minorBidi"/>
-          <w:noProof/>
-          <w:color w:val="auto"/>
-          <w:sz w:val="22"/>
-          <w:szCs w:val="22"/>
-          <w:lang w:val="es-AR"/>
-        </w:rPr>
-      </w:pPr>
-      <w:hyperlink w:anchor="_Toc458011568" w:history="1">
-        <w:r>
-          <w:rPr>
-            <w:rStyle w:val="Hyperlink"/>
-          </w:rPr>
-          <w:t>5</w:t>
-        </w:r>
-        <w:r>
-          <w:rPr>
-            <w:rFonts w:asciiTheme="minorHAnsi" w:eastAsiaTheme="minorEastAsia" w:hAnsiTheme="minorHAnsi" w:cstheme="minorBidi"/>
-            <w:noProof/>
-            <w:color w:val="auto"/>
-            <w:sz w:val="22"/>
-            <w:szCs w:val="22"/>
-            <w:lang w:val="es-AR"/>
-          </w:rPr>
-          <w:tab/>
-        </w:r>
-        <w:r>
-          <w:rPr>
-            <w:rStyle w:val="Hyperlink"/>
-          </w:rPr>
-          <w:t>Anexos</w:t>
-        </w:r>
-        <w:r>
-          <w:rPr>
-            <w:noProof/>
-            <w:webHidden/>
-          </w:rPr>
-          <w:tab/>
-        </w:r>
-        <w:r>
-          <w:rPr>
-            <w:noProof/>
-            <w:webHidden/>
-          </w:rPr>
-          <w:fldChar w:fldCharType="begin"/>
-        </w:r>
-        <w:r>
-          <w:rPr>
-            <w:noProof/>
-            <w:webHidden/>
-          </w:rPr>
-          <w:instrText xml:space="preserve"> PAGEREF _Toc458011568 \h </w:instrText>
-        </w:r>
-        <w:r>
-          <w:rPr>
-            <w:noProof/>
-            <w:webHidden/>
-          </w:rPr>
-        </w:r>
-        <w:r>
-          <w:rPr>
-            <w:noProof/>
-            <w:webHidden/>
-          </w:rPr>
-          <w:fldChar w:fldCharType="separate"/>
-        </w:r>
-        <w:r>
-          <w:rPr>
-            <w:noProof/>
-            <w:webHidden/>
-          </w:rPr>
-          <w:t>8</w:t>
-        </w:r>
-        <w:r>
-          <w:rPr>
-            <w:noProof/>
-            <w:webHidden/>
-          </w:rPr>
-          <w:fldChar w:fldCharType="end"/>
-        </w:r>
-      </w:hyperlink>
-    </w:p>
-    <w:p>
-      <w:pPr>
-        <w:pStyle w:val="TOC2"/>
-        <w:rPr>
-          <w:rFonts w:asciiTheme="minorHAnsi" w:eastAsiaTheme="minorEastAsia" w:hAnsiTheme="minorHAnsi" w:cstheme="minorBidi"/>
-          <w:noProof/>
-          <w:color w:val="auto"/>
-          <w:sz w:val="22"/>
-          <w:szCs w:val="22"/>
-          <w:lang w:val="es-AR"/>
-        </w:rPr>
-      </w:pPr>
-      <w:hyperlink w:anchor="_Toc458011569" w:history="1">
-        <w:r>
-          <w:rPr>
-            <w:rStyle w:val="Hyperlink"/>
-          </w:rPr>
-          <w:t>5.1</w:t>
-        </w:r>
-        <w:r>
-          <w:rPr>
-            <w:rFonts w:asciiTheme="minorHAnsi" w:eastAsiaTheme="minorEastAsia" w:hAnsiTheme="minorHAnsi" w:cstheme="minorBidi"/>
-            <w:noProof/>
-            <w:color w:val="auto"/>
-            <w:sz w:val="22"/>
-            <w:szCs w:val="22"/>
-            <w:lang w:val="es-AR"/>
-          </w:rPr>
-          <w:tab/>
-        </w:r>
-        <w:r>
-          <w:rPr>
-            <w:rStyle w:val="Hyperlink"/>
-          </w:rPr>
-          <w:t>Detalle exportación a Excel</w:t>
-        </w:r>
-        <w:r>
-          <w:rPr>
-            <w:noProof/>
-            <w:webHidden/>
-          </w:rPr>
-          <w:tab/>
-        </w:r>
-        <w:r>
-          <w:rPr>
-            <w:noProof/>
-            <w:webHidden/>
-          </w:rPr>
-          <w:fldChar w:fldCharType="begin"/>
-        </w:r>
-        <w:r>
-          <w:rPr>
-            <w:noProof/>
-            <w:webHidden/>
-          </w:rPr>
-          <w:instrText xml:space="preserve"> PAGEREF _Toc458011569 \h </w:instrText>
-        </w:r>
-        <w:r>
-          <w:rPr>
-            <w:noProof/>
-            <w:webHidden/>
-          </w:rPr>
-        </w:r>
-        <w:r>
-          <w:rPr>
-            <w:noProof/>
-            <w:webHidden/>
-          </w:rPr>
-          <w:fldChar w:fldCharType="separate"/>
-        </w:r>
-        <w:r>
-          <w:rPr>
-            <w:noProof/>
-            <w:webHidden/>
-          </w:rPr>
-          <w:t>8</w:t>
+          <w:t>6</w:t>
         </w:r>
         <w:r>
           <w:rPr>
@@ -1646,16 +1332,15 @@
         <w:pStyle w:val="Heading1"/>
       </w:pPr>
       <w:bookmarkStart w:id="1" w:name="_Toc273441763"/>
-      <w:bookmarkStart w:id="2" w:name="_Toc356403555"/>
-      <w:bookmarkStart w:id="3" w:name="_Toc458011563"/>
+      <w:bookmarkStart w:id="2" w:name="_Toc463965855"/>
+      <w:bookmarkStart w:id="3" w:name="_Toc356403555"/>
       <w:r>
-        <w:lastRenderedPageBreak/>
         <w:t>Introducción</w:t>
       </w:r>
       <w:bookmarkEnd w:id="1"/>
-      <w:bookmarkEnd w:id="3"/>
+      <w:bookmarkEnd w:id="2"/>
     </w:p>
-    <w:bookmarkEnd w:id="2"/>
+    <w:bookmarkEnd w:id="3"/>
     <w:p>
       <w:pPr>
         <w:pStyle w:val="Heading2sn"/>
@@ -1975,9 +1660,8 @@
       <w:pPr>
         <w:pStyle w:val="Heading1"/>
       </w:pPr>
-      <w:bookmarkStart w:id="6" w:name="_Toc458011564"/>
+      <w:bookmarkStart w:id="6" w:name="_Toc463965856"/>
       <w:r>
-        <w:lastRenderedPageBreak/>
         <w:t>Caso de uso</w:t>
       </w:r>
       <w:bookmarkEnd w:id="6"/>
@@ -2369,19 +2053,19 @@
               <w:rPr>
                 <w:lang w:val="es-AR"/>
               </w:rPr>
-              <w:t xml:space="preserve">El sistema despliega las transiciones </w:t>
+              <w:t xml:space="preserve">El sistema </w:t>
             </w:r>
             <w:r>
               <w:rPr>
                 <w:lang w:val="es-AR"/>
               </w:rPr>
-              <w:t xml:space="preserve">manuales </w:t>
+              <w:t xml:space="preserve">despliega </w:t>
             </w:r>
             <w:r>
               <w:rPr>
                 <w:lang w:val="es-AR"/>
               </w:rPr>
-              <w:t>disponibles de acuerdo al estado actual del proyecto y a los permisos del usuario.</w:t>
+              <w:t>las transiciones manuales disponibles de acuerdo al estado actual del proyecto y a los permisos del usuario.</w:t>
             </w:r>
           </w:p>
           <w:p>
@@ -2407,7 +2091,19 @@
               <w:rPr>
                 <w:lang w:val="es-AR"/>
               </w:rPr>
-              <w:t>: Ver diagrama de casos de uso en el documento de Especificaciones Generales del Sistema.</w:t>
+              <w:t xml:space="preserve">: Ver diagrama de </w:t>
+            </w:r>
+            <w:r>
+              <w:rPr>
+                <w:lang w:val="es-AR"/>
+              </w:rPr>
+              <w:t>estados</w:t>
+            </w:r>
+            <w:r>
+              <w:rPr>
+                <w:lang w:val="es-AR"/>
+              </w:rPr>
+              <w:t xml:space="preserve"> en el documento de Especificaciones Generales del Sistema.</w:t>
             </w:r>
           </w:p>
           <w:p>
@@ -2425,7 +2121,111 @@
               <w:rPr>
                 <w:lang w:val="es-AR"/>
               </w:rPr>
-              <w:t>El actor selecciona el estado la transición a realizar.</w:t>
+              <w:t>El actor</w:t>
+            </w:r>
+            <w:r>
+              <w:rPr>
+                <w:lang w:val="es-AR"/>
+              </w:rPr>
+              <w:t xml:space="preserve"> </w:t>
+            </w:r>
+            <w:r>
+              <w:rPr>
+                <w:lang w:val="es-AR"/>
+              </w:rPr>
+              <w:t>selecciona la transición a realizar.</w:t>
+            </w:r>
+          </w:p>
+          <w:p>
+            <w:pPr>
+              <w:pStyle w:val="ListParagraph"/>
+              <w:numPr>
+                <w:ilvl w:val="0"/>
+                <w:numId w:val="14"/>
+              </w:numPr>
+              <w:rPr>
+                <w:highlight w:val="yellow"/>
+                <w:lang w:val="es-AR"/>
+              </w:rPr>
+            </w:pPr>
+            <w:r>
+              <w:rPr>
+                <w:highlight w:val="yellow"/>
+                <w:lang w:val="es-AR"/>
+              </w:rPr>
+              <w:t>El sistema realiza la siguiente validación:</w:t>
+            </w:r>
+          </w:p>
+          <w:p>
+            <w:pPr>
+              <w:pStyle w:val="ListParagraph"/>
+              <w:rPr>
+                <w:highlight w:val="yellow"/>
+                <w:lang w:val="es-AR"/>
+              </w:rPr>
+            </w:pPr>
+            <w:r>
+              <w:rPr>
+                <w:highlight w:val="yellow"/>
+                <w:lang w:val="es-AR"/>
+              </w:rPr>
+              <w:t xml:space="preserve">VAL 1: verifica si selecciono una transición que resulta en un estado con campos adicionales (Pre-Aprobado, </w:t>
+            </w:r>
+            <w:r>
+              <w:rPr>
+                <w:highlight w:val="yellow"/>
+                <w:lang w:val="es-AR"/>
+              </w:rPr>
+              <w:t>Demorado</w:t>
+            </w:r>
+            <w:r>
+              <w:rPr>
+                <w:color w:val="FF0000"/>
+                <w:highlight w:val="yellow"/>
+                <w:lang w:val="es-AR"/>
+              </w:rPr>
+              <w:t xml:space="preserve"> </w:t>
+            </w:r>
+            <w:r>
+              <w:rPr>
+                <w:highlight w:val="yellow"/>
+                <w:lang w:val="es-AR"/>
+              </w:rPr>
+              <w:t>o Rechazado)</w:t>
+            </w:r>
+            <w:r>
+              <w:rPr>
+                <w:highlight w:val="yellow"/>
+                <w:lang w:val="es-AR"/>
+              </w:rPr>
+              <w:t>:</w:t>
+            </w:r>
+          </w:p>
+          <w:p>
+            <w:pPr>
+              <w:pStyle w:val="ListParagraph"/>
+              <w:numPr>
+                <w:ilvl w:val="0"/>
+                <w:numId w:val="33"/>
+              </w:numPr>
+              <w:rPr>
+                <w:highlight w:val="yellow"/>
+                <w:lang w:val="es-AR"/>
+              </w:rPr>
+            </w:pPr>
+            <w:r>
+              <w:rPr>
+                <w:highlight w:val="yellow"/>
+                <w:lang w:val="es-AR"/>
+              </w:rPr>
+              <w:t xml:space="preserve">RES 1.1: </w:t>
+            </w:r>
+            <w:r>
+              <w:rPr>
+                <w:highlight w:val="yellow"/>
+                <w:lang w:val="es-AR"/>
+              </w:rPr>
+              <w:t>Ver curso alternativo I.</w:t>
             </w:r>
           </w:p>
           <w:p>
@@ -2443,6 +2243,24 @@
               <w:rPr>
                 <w:lang w:val="es-AR"/>
               </w:rPr>
+              <w:t>El actor selecciona la opción para guardar el proyecto.</w:t>
+            </w:r>
+          </w:p>
+          <w:p>
+            <w:pPr>
+              <w:pStyle w:val="ListParagraph"/>
+              <w:numPr>
+                <w:ilvl w:val="0"/>
+                <w:numId w:val="14"/>
+              </w:numPr>
+              <w:rPr>
+                <w:lang w:val="es-AR"/>
+              </w:rPr>
+            </w:pPr>
+            <w:r>
+              <w:rPr>
+                <w:lang w:val="es-AR"/>
+              </w:rPr>
               <w:t xml:space="preserve">El sistema </w:t>
             </w:r>
             <w:r>
@@ -2455,7 +2273,13 @@
               <w:rPr>
                 <w:lang w:val="es-AR"/>
               </w:rPr>
-              <w:t>para guardar y presentar un proyecto, descriptas en el caso de uso PRO02_IngresandoProyecto.</w:t>
+              <w:t xml:space="preserve">para guardar y presentar un proyecto, descriptas en el caso </w:t>
+            </w:r>
+            <w:r>
+              <w:rPr>
+                <w:lang w:val="es-AR"/>
+              </w:rPr>
+              <w:t>de uso PRO02_IngresandoProyecto.</w:t>
             </w:r>
           </w:p>
           <w:p>
@@ -2516,12 +2340,51 @@
                 <w:ilvl w:val="0"/>
                 <w:numId w:val="16"/>
               </w:numPr>
+              <w:rPr>
+                <w:highlight w:val="yellow"/>
+              </w:rPr>
             </w:pPr>
             <w:r>
-              <w:t>Actualiza el estado</w:t>
-            </w:r>
-            <w:r>
-              <w:t>.</w:t>
+              <w:rPr>
+                <w:highlight w:val="yellow"/>
+              </w:rPr>
+              <w:t xml:space="preserve">Si el </w:t>
+            </w:r>
+            <w:r>
+              <w:rPr>
+                <w:highlight w:val="yellow"/>
+              </w:rPr>
+              <w:t xml:space="preserve">estado del </w:t>
+            </w:r>
+            <w:r>
+              <w:rPr>
+                <w:highlight w:val="yellow"/>
+              </w:rPr>
+              <w:t xml:space="preserve">proyecto </w:t>
+            </w:r>
+            <w:r>
+              <w:rPr>
+                <w:highlight w:val="yellow"/>
+              </w:rPr>
+              <w:t xml:space="preserve">no es </w:t>
+            </w:r>
+            <w:r>
+              <w:rPr>
+                <w:highlight w:val="yellow"/>
+              </w:rPr>
+              <w:t>Pre aprobado</w:t>
+            </w:r>
+            <w:r>
+              <w:rPr>
+                <w:highlight w:val="yellow"/>
+              </w:rPr>
+              <w:t>, Pre aprobado completo o Aprobado</w:t>
+            </w:r>
+            <w:r>
+              <w:rPr>
+                <w:highlight w:val="yellow"/>
+              </w:rPr>
+              <w:t>, se borra el presupuesto aprobado.</w:t>
             </w:r>
           </w:p>
           <w:p>
@@ -2533,7 +2396,21 @@
               </w:numPr>
             </w:pPr>
             <w:r>
-              <w:lastRenderedPageBreak/>
+              <w:t>Actualiza el estado</w:t>
+            </w:r>
+            <w:r>
+              <w:t>.</w:t>
+            </w:r>
+          </w:p>
+          <w:p>
+            <w:pPr>
+              <w:pStyle w:val="ListBullet"/>
+              <w:numPr>
+                <w:ilvl w:val="0"/>
+                <w:numId w:val="16"/>
+              </w:numPr>
+            </w:pPr>
+            <w:r>
               <w:t>Colapsa el formulario</w:t>
             </w:r>
             <w:r>
@@ -2553,6 +2430,464 @@
             </w:r>
             <w:r>
               <w:t>”</w:t>
+            </w:r>
+          </w:p>
+        </w:tc>
+      </w:tr>
+      <w:tr>
+        <w:tc>
+          <w:tcPr>
+            <w:cnfStyle w:val="001000000000" w:firstRow="0" w:lastRow="0" w:firstColumn="1" w:lastColumn="0" w:oddVBand="0" w:evenVBand="0" w:oddHBand="0" w:evenHBand="0" w:firstRowFirstColumn="0" w:firstRowLastColumn="0" w:lastRowFirstColumn="0" w:lastRowLastColumn="0"/>
+            <w:tcW w:w="9351" w:type="dxa"/>
+            <w:gridSpan w:val="2"/>
+            <w:shd w:val="clear" w:color="auto" w:fill="F2F2F2" w:themeFill="accent4" w:themeFillTint="33"/>
+          </w:tcPr>
+          <w:p>
+            <w:pPr>
+              <w:pStyle w:val="TituloGrilla"/>
+              <w:rPr>
+                <w:highlight w:val="yellow"/>
+              </w:rPr>
+            </w:pPr>
+            <w:r>
+              <w:rPr>
+                <w:highlight w:val="yellow"/>
+              </w:rPr>
+              <w:t>CURSO ALTERNATIVO I – Campos extra de cambio de estado</w:t>
+            </w:r>
+          </w:p>
+        </w:tc>
+      </w:tr>
+      <w:tr>
+        <w:tc>
+          <w:tcPr>
+            <w:cnfStyle w:val="001000000000" w:firstRow="0" w:lastRow="0" w:firstColumn="1" w:lastColumn="0" w:oddVBand="0" w:evenVBand="0" w:oddHBand="0" w:evenHBand="0" w:firstRowFirstColumn="0" w:firstRowLastColumn="0" w:lastRowFirstColumn="0" w:lastRowLastColumn="0"/>
+            <w:tcW w:w="9351" w:type="dxa"/>
+            <w:gridSpan w:val="2"/>
+          </w:tcPr>
+          <w:p>
+            <w:pPr>
+              <w:pStyle w:val="ListParagraph"/>
+              <w:numPr>
+                <w:ilvl w:val="0"/>
+                <w:numId w:val="31"/>
+              </w:numPr>
+              <w:rPr>
+                <w:highlight w:val="yellow"/>
+                <w:lang w:val="es-AR"/>
+              </w:rPr>
+            </w:pPr>
+            <w:r>
+              <w:rPr>
+                <w:highlight w:val="yellow"/>
+                <w:lang w:val="es-AR"/>
+              </w:rPr>
+              <w:t xml:space="preserve">El sistema </w:t>
+            </w:r>
+            <w:r>
+              <w:rPr>
+                <w:highlight w:val="yellow"/>
+                <w:lang w:val="es-AR"/>
+              </w:rPr>
+              <w:t>muestra los siguientes campos y opciones:</w:t>
+            </w:r>
+          </w:p>
+          <w:p>
+            <w:pPr>
+              <w:pStyle w:val="ListParagraph"/>
+              <w:rPr>
+                <w:highlight w:val="yellow"/>
+                <w:lang w:val="es-AR"/>
+              </w:rPr>
+            </w:pPr>
+            <w:r>
+              <w:rPr>
+                <w:b/>
+                <w:highlight w:val="yellow"/>
+                <w:lang w:val="es-AR"/>
+              </w:rPr>
+              <w:t>Prioridad de jefatura</w:t>
+            </w:r>
+            <w:r>
+              <w:rPr>
+                <w:highlight w:val="yellow"/>
+                <w:lang w:val="es-AR"/>
+              </w:rPr>
+              <w:t xml:space="preserve"> (</w:t>
+            </w:r>
+            <w:r>
+              <w:rPr>
+                <w:highlight w:val="yellow"/>
+                <w:lang w:val="es-ES"/>
+              </w:rPr>
+              <w:t>Lista de selección única, obligatorio, modificable). Se muestra si el proyecto no tiene prioridad de jefatura asignada y la transición es “Pre-aprobar”, “Rechazar” o “</w:t>
+            </w:r>
+            <w:r>
+              <w:rPr>
+                <w:highlight w:val="yellow"/>
+                <w:lang w:val="es-AR"/>
+              </w:rPr>
+              <w:t>D</w:t>
+            </w:r>
+            <w:r>
+              <w:rPr>
+                <w:highlight w:val="yellow"/>
+                <w:lang w:val="es-AR"/>
+              </w:rPr>
+              <w:t>emorar</w:t>
+            </w:r>
+            <w:r>
+              <w:rPr>
+                <w:highlight w:val="yellow"/>
+                <w:lang w:val="es-ES"/>
+              </w:rPr>
+              <w:t>”.</w:t>
+            </w:r>
+          </w:p>
+          <w:p>
+            <w:pPr>
+              <w:pStyle w:val="ListBullet3"/>
+              <w:numPr>
+                <w:ilvl w:val="0"/>
+                <w:numId w:val="24"/>
+              </w:numPr>
+              <w:tabs>
+                <w:tab w:val="num" w:pos="1224"/>
+              </w:tabs>
+              <w:ind w:left="1224" w:hanging="144"/>
+              <w:rPr>
+                <w:highlight w:val="yellow"/>
+                <w:lang w:val="es-ES"/>
+              </w:rPr>
+            </w:pPr>
+            <w:r>
+              <w:rPr>
+                <w:highlight w:val="yellow"/>
+                <w:u w:val="single"/>
+              </w:rPr>
+              <w:t>Valores</w:t>
+            </w:r>
+            <w:r>
+              <w:rPr>
+                <w:highlight w:val="yellow"/>
+              </w:rPr>
+              <w:t>: Las opciones son “A+”, “A”, “B” y “C”.</w:t>
+            </w:r>
+          </w:p>
+          <w:p>
+            <w:pPr>
+              <w:pStyle w:val="ListParagraph"/>
+              <w:rPr>
+                <w:highlight w:val="yellow"/>
+                <w:lang w:val="es-AR"/>
+              </w:rPr>
+            </w:pPr>
+            <w:r>
+              <w:rPr>
+                <w:b/>
+                <w:highlight w:val="yellow"/>
+                <w:lang w:val="es-AR"/>
+              </w:rPr>
+              <w:t>Presupuesto aprobado total</w:t>
+            </w:r>
+            <w:r>
+              <w:rPr>
+                <w:highlight w:val="yellow"/>
+                <w:lang w:val="es-AR"/>
+              </w:rPr>
+              <w:t xml:space="preserve"> (Numérico, 15 dígitos, obligatorio, modificable). </w:t>
+            </w:r>
+            <w:r>
+              <w:rPr>
+                <w:highlight w:val="yellow"/>
+                <w:lang w:val="es-ES"/>
+              </w:rPr>
+              <w:t>Se muestra si la transición es “Pre-aprobar”.</w:t>
+            </w:r>
+          </w:p>
+          <w:p>
+            <w:pPr>
+              <w:pStyle w:val="ListBullet3"/>
+              <w:numPr>
+                <w:ilvl w:val="0"/>
+                <w:numId w:val="24"/>
+              </w:numPr>
+              <w:tabs>
+                <w:tab w:val="num" w:pos="1224"/>
+              </w:tabs>
+              <w:ind w:left="1224" w:hanging="144"/>
+              <w:rPr>
+                <w:szCs w:val="20"/>
+                <w:highlight w:val="yellow"/>
+                <w:lang w:val="es-ES"/>
+              </w:rPr>
+            </w:pPr>
+            <w:r>
+              <w:rPr>
+                <w:szCs w:val="20"/>
+                <w:highlight w:val="yellow"/>
+                <w:u w:val="single"/>
+              </w:rPr>
+              <w:t>Valores</w:t>
+            </w:r>
+            <w:r>
+              <w:rPr>
+                <w:szCs w:val="20"/>
+                <w:highlight w:val="yellow"/>
+              </w:rPr>
+              <w:t xml:space="preserve">: </w:t>
+            </w:r>
+            <w:r>
+              <w:rPr>
+                <w:szCs w:val="20"/>
+                <w:highlight w:val="yellow"/>
+                <w:lang w:val="es-ES"/>
+              </w:rPr>
+              <w:t>Números decimales positivos o cero.</w:t>
+            </w:r>
+          </w:p>
+          <w:p>
+            <w:pPr>
+              <w:pStyle w:val="ListBullet3"/>
+              <w:numPr>
+                <w:ilvl w:val="0"/>
+                <w:numId w:val="24"/>
+              </w:numPr>
+              <w:tabs>
+                <w:tab w:val="num" w:pos="1224"/>
+              </w:tabs>
+              <w:ind w:left="1224" w:hanging="144"/>
+              <w:rPr>
+                <w:b/>
+                <w:szCs w:val="20"/>
+                <w:highlight w:val="yellow"/>
+                <w:lang w:val="es-ES"/>
+              </w:rPr>
+            </w:pPr>
+            <w:r>
+              <w:rPr>
+                <w:szCs w:val="20"/>
+                <w:highlight w:val="yellow"/>
+                <w:u w:val="single"/>
+              </w:rPr>
+              <w:t>Formato</w:t>
+            </w:r>
+            <w:r>
+              <w:rPr>
+                <w:szCs w:val="20"/>
+                <w:highlight w:val="yellow"/>
+                <w:lang w:val="es-ES"/>
+              </w:rPr>
+              <w:t>:</w:t>
+            </w:r>
+            <w:r>
+              <w:rPr>
+                <w:b/>
+                <w:szCs w:val="20"/>
+                <w:highlight w:val="yellow"/>
+                <w:lang w:val="es-ES"/>
+              </w:rPr>
+              <w:t xml:space="preserve"> </w:t>
+            </w:r>
+            <w:r>
+              <w:rPr>
+                <w:szCs w:val="20"/>
+                <w:highlight w:val="yellow"/>
+                <w:lang w:val="es-ES"/>
+              </w:rPr>
+              <w:t>Muestra el símbolo $.</w:t>
+            </w:r>
+          </w:p>
+          <w:p>
+            <w:pPr>
+              <w:pStyle w:val="ListParagraph"/>
+              <w:numPr>
+                <w:ilvl w:val="0"/>
+                <w:numId w:val="31"/>
+              </w:numPr>
+              <w:rPr>
+                <w:highlight w:val="yellow"/>
+                <w:lang w:val="es-AR"/>
+              </w:rPr>
+            </w:pPr>
+            <w:r>
+              <w:rPr>
+                <w:highlight w:val="yellow"/>
+                <w:lang w:val="es-AR"/>
+              </w:rPr>
+              <w:t>El actor completa los campos y selecciona la opción para guardar el proyecto.</w:t>
+            </w:r>
+          </w:p>
+          <w:p>
+            <w:pPr>
+              <w:pStyle w:val="ListParagraph"/>
+              <w:numPr>
+                <w:ilvl w:val="0"/>
+                <w:numId w:val="31"/>
+              </w:numPr>
+              <w:rPr>
+                <w:highlight w:val="yellow"/>
+                <w:lang w:val="es-AR"/>
+              </w:rPr>
+            </w:pPr>
+            <w:r>
+              <w:rPr>
+                <w:highlight w:val="yellow"/>
+                <w:lang w:val="es-AR"/>
+              </w:rPr>
+              <w:t>El sistema realiza</w:t>
+            </w:r>
+            <w:r>
+              <w:rPr>
+                <w:highlight w:val="yellow"/>
+                <w:lang w:val="es-AR"/>
+              </w:rPr>
+              <w:t xml:space="preserve"> las validaciones para guardar y presentar un proyecto, descriptas en el caso de uso PRO02_IngresandoProyecto y las siguientes</w:t>
+            </w:r>
+            <w:r>
+              <w:rPr>
+                <w:highlight w:val="yellow"/>
+                <w:lang w:val="es-AR"/>
+              </w:rPr>
+              <w:t>:</w:t>
+            </w:r>
+          </w:p>
+          <w:p>
+            <w:pPr>
+              <w:pStyle w:val="ListBullet"/>
+              <w:numPr>
+                <w:ilvl w:val="0"/>
+                <w:numId w:val="16"/>
+              </w:numPr>
+              <w:spacing w:line="240" w:lineRule="auto"/>
+              <w:ind w:hanging="142"/>
+              <w:rPr>
+                <w:highlight w:val="yellow"/>
+              </w:rPr>
+            </w:pPr>
+            <w:r>
+              <w:rPr>
+                <w:highlight w:val="yellow"/>
+              </w:rPr>
+              <w:t>VAL 1: verifica que los campos obligatorios se encuentren completos:</w:t>
+            </w:r>
+          </w:p>
+          <w:p>
+            <w:pPr>
+              <w:numPr>
+                <w:ilvl w:val="1"/>
+                <w:numId w:val="13"/>
+              </w:numPr>
+              <w:spacing w:before="60" w:after="60"/>
+              <w:ind w:left="944" w:hanging="142"/>
+              <w:rPr>
+                <w:highlight w:val="yellow"/>
+              </w:rPr>
+            </w:pPr>
+            <w:r>
+              <w:rPr>
+                <w:highlight w:val="yellow"/>
+              </w:rPr>
+              <w:t>RES 1.1: El sistema muestra un mensaje de error: “Este campo es obligatorio”.</w:t>
+            </w:r>
+          </w:p>
+          <w:p>
+            <w:pPr>
+              <w:pStyle w:val="ListBullet"/>
+              <w:numPr>
+                <w:ilvl w:val="0"/>
+                <w:numId w:val="16"/>
+              </w:numPr>
+              <w:spacing w:line="240" w:lineRule="auto"/>
+              <w:ind w:hanging="142"/>
+              <w:rPr>
+                <w:highlight w:val="yellow"/>
+              </w:rPr>
+            </w:pPr>
+            <w:r>
+              <w:rPr>
+                <w:highlight w:val="yellow"/>
+              </w:rPr>
+              <w:t xml:space="preserve">VAL 2: si el estado es aprobado, verifica el proyecto tenga </w:t>
+            </w:r>
+            <w:r>
+              <w:rPr>
+                <w:i/>
+                <w:highlight w:val="yellow"/>
+              </w:rPr>
+              <w:t xml:space="preserve">presupuesto aprobado total </w:t>
+            </w:r>
+            <w:r>
+              <w:rPr>
+                <w:highlight w:val="yellow"/>
+              </w:rPr>
+              <w:t xml:space="preserve">menor o igual a </w:t>
+            </w:r>
+            <w:r>
+              <w:rPr>
+                <w:i/>
+                <w:highlight w:val="yellow"/>
+              </w:rPr>
+              <w:t>presupuesto total</w:t>
+            </w:r>
+            <w:r>
+              <w:rPr>
+                <w:highlight w:val="yellow"/>
+              </w:rPr>
+              <w:t xml:space="preserve"> (de presupuesto solicitado GCBA):</w:t>
+            </w:r>
+          </w:p>
+          <w:p>
+            <w:pPr>
+              <w:pStyle w:val="ListBullet"/>
+              <w:numPr>
+                <w:ilvl w:val="1"/>
+                <w:numId w:val="16"/>
+              </w:numPr>
+              <w:spacing w:line="240" w:lineRule="auto"/>
+              <w:rPr>
+                <w:highlight w:val="yellow"/>
+              </w:rPr>
+            </w:pPr>
+            <w:r>
+              <w:rPr>
+                <w:highlight w:val="yellow"/>
+              </w:rPr>
+              <w:t>RES 2.1: El sistema muestra un mensaje de error: “No es posible aprobar más presupuesto del que fue solicitado”</w:t>
+            </w:r>
+          </w:p>
+          <w:p>
+            <w:pPr>
+              <w:pStyle w:val="ListParagraph"/>
+              <w:numPr>
+                <w:ilvl w:val="0"/>
+                <w:numId w:val="31"/>
+              </w:numPr>
+              <w:rPr>
+                <w:highlight w:val="yellow"/>
+                <w:lang w:val="es-AR"/>
+              </w:rPr>
+            </w:pPr>
+            <w:r>
+              <w:rPr>
+                <w:highlight w:val="yellow"/>
+                <w:lang w:val="es-AR"/>
+              </w:rPr>
+              <w:t>El flujo contin</w:t>
+            </w:r>
+            <w:r>
+              <w:rPr>
+                <w:highlight w:val="yellow"/>
+                <w:lang w:val="es-AR"/>
+              </w:rPr>
+              <w:t>ú</w:t>
+            </w:r>
+            <w:r>
+              <w:rPr>
+                <w:highlight w:val="yellow"/>
+                <w:lang w:val="es-AR"/>
+              </w:rPr>
+              <w:t>a en el paso 7 del curso normal del caso de uso.</w:t>
             </w:r>
           </w:p>
         </w:tc>
@@ -2570,7 +2905,6 @@
               <w:pStyle w:val="TituloGrilla"/>
             </w:pPr>
             <w:r>
-              <w:lastRenderedPageBreak/>
               <w:t>Futuras mejoras</w:t>
             </w:r>
           </w:p>
@@ -2638,13 +2972,82 @@
     </w:tbl>
     <w:p>
       <w:pPr>
+        <w:pStyle w:val="Heading1"/>
         <w:pageBreakBefore/>
-      </w:pPr>
+        <w:ind w:left="357" w:hanging="357"/>
+      </w:pPr>
+      <w:bookmarkStart w:id="7" w:name="_Toc463965857"/>
+      <w:r>
+        <w:t>Pantallas ilustrativas</w:t>
+      </w:r>
+      <w:bookmarkEnd w:id="7"/>
+    </w:p>
+    <w:p>
       <w:r>
         <w:rPr>
           <w:noProof/>
         </w:rPr>
-        <w:lastRenderedPageBreak/>
+        <w:drawing>
+          <wp:inline distT="0" distB="0" distL="0" distR="0" wp14:anchorId="635705FA" wp14:editId="5EC338C2">
+            <wp:extent cx="4625340" cy="2702002"/>
+            <wp:effectExtent l="0" t="0" r="3810" b="3175"/>
+            <wp:docPr id="2" name="Picture 2" descr="cid:image001.png@01D223AA.2C06A090"/>
+            <wp:cNvGraphicFramePr>
+              <a:graphicFrameLocks xmlns:a="http://schemas.openxmlformats.org/drawingml/2006/main" noChangeAspect="1"/>
+            </wp:cNvGraphicFramePr>
+            <a:graphic xmlns:a="http://schemas.openxmlformats.org/drawingml/2006/main">
+              <a:graphicData uri="http://schemas.openxmlformats.org/drawingml/2006/picture">
+                <pic:pic xmlns:pic="http://schemas.openxmlformats.org/drawingml/2006/picture">
+                  <pic:nvPicPr>
+                    <pic:cNvPr id="0" name="Picture 1" descr="cid:image001.png@01D223AA.2C06A090"/>
+                    <pic:cNvPicPr>
+                      <a:picLocks noChangeAspect="1" noChangeArrowheads="1"/>
+                    </pic:cNvPicPr>
+                  </pic:nvPicPr>
+                  <pic:blipFill rotWithShape="1">
+                    <a:blip r:embed="rId21" r:link="rId22" cstate="print">
+                      <a:extLst>
+                        <a:ext uri="{28A0092B-C50C-407E-A947-70E740481C1C}">
+                          <a14:useLocalDpi xmlns:a14="http://schemas.microsoft.com/office/drawing/2010/main" val="0"/>
+                        </a:ext>
+                      </a:extLst>
+                    </a:blip>
+                    <a:srcRect l="11714" t="13060" r="10437" b="6116"/>
+                    <a:stretch/>
+                  </pic:blipFill>
+                  <pic:spPr bwMode="auto">
+                    <a:xfrm>
+                      <a:off x="0" y="0"/>
+                      <a:ext cx="4627033" cy="2702991"/>
+                    </a:xfrm>
+                    <a:prstGeom prst="rect">
+                      <a:avLst/>
+                    </a:prstGeom>
+                    <a:noFill/>
+                    <a:ln>
+                      <a:noFill/>
+                    </a:ln>
+                    <a:extLst>
+                      <a:ext uri="{53640926-AAD7-44D8-BBD7-CCE9431645EC}">
+                        <a14:shadowObscured xmlns:a14="http://schemas.microsoft.com/office/drawing/2010/main"/>
+                      </a:ext>
+                    </a:extLst>
+                  </pic:spPr>
+                </pic:pic>
+              </a:graphicData>
+            </a:graphic>
+          </wp:inline>
+        </w:drawing>
+      </w:r>
+    </w:p>
+    <w:p>
+      <w:pPr>
+        <w:pageBreakBefore/>
+      </w:pPr>
+      <w:r>
+        <w:rPr>
+          <w:noProof/>
+        </w:rPr>
         <w:drawing>
           <wp:inline distT="0" distB="0" distL="0" distR="0" wp14:anchorId="0CC06043" wp14:editId="4B39A1A3">
             <wp:extent cx="6053260" cy="6153150"/>
@@ -2661,7 +3064,7 @@
                     <pic:cNvPicPr/>
                   </pic:nvPicPr>
                   <pic:blipFill>
-                    <a:blip r:embed="rId22">
+                    <a:blip r:embed="rId23">
                       <a:extLst>
                         <a:ext uri="{28A0092B-C50C-407E-A947-70E740481C1C}">
                           <a14:useLocalDpi xmlns:a14="http://schemas.microsoft.com/office/drawing/2010/main" val="0"/>
@@ -2696,10 +3099,15 @@
         </w:drawing>
       </w:r>
     </w:p>
+    <w:p>
+      <w:pPr>
+        <w:pageBreakBefore/>
+      </w:pPr>
+    </w:p>
     <w:p/>
     <w:sectPr>
-      <w:footerReference w:type="default" r:id="rId23"/>
-      <w:headerReference w:type="first" r:id="rId24"/>
+      <w:footerReference w:type="default" r:id="rId24"/>
+      <w:headerReference w:type="first" r:id="rId25"/>
       <w:pgSz w:w="12240" w:h="15840" w:code="1"/>
       <w:pgMar w:top="1440" w:right="1440" w:bottom="1440" w:left="1440" w:header="0" w:footer="709" w:gutter="0"/>
       <w:pgNumType w:start="0"/>
@@ -2833,7 +3241,7 @@
                               <w:noProof/>
                               <w:color w:val="A6A6A6" w:themeColor="background1" w:themeShade="A6"/>
                             </w:rPr>
-                            <w:t>6</w:t>
+                            <w:t>8</w:t>
                           </w:r>
                           <w:r>
                             <w:rPr>
@@ -2904,7 +3312,7 @@
                         <w:noProof/>
                         <w:color w:val="A6A6A6" w:themeColor="background1" w:themeShade="A6"/>
                       </w:rPr>
-                      <w:t>6</w:t>
+                      <w:t>8</w:t>
                     </w:r>
                     <w:r>
                       <w:rPr>
@@ -2932,6 +3340,7 @@
         <w:dataBinding w:prefixMappings="xmlns:ns0='http://purl.org/dc/elements/1.1/' xmlns:ns1='http://schemas.openxmlformats.org/package/2006/metadata/core-properties' " w:xpath="/ns1:coreProperties[1]/ns0:title[1]" w:storeItemID="{6C3C8BC8-F283-45AE-878A-BAB7291924A1}"/>
         <w:text/>
       </w:sdtPr>
+      <w:sdtEndPr/>
       <w:sdtContent>
         <w:r>
           <w:t>Caso de Uso</w:t>
@@ -3063,7 +3472,7 @@
 <w:numbering xmlns:wpc="http://schemas.microsoft.com/office/word/2010/wordprocessingCanvas" xmlns:mc="http://schemas.openxmlformats.org/markup-compatibility/2006" xmlns:o="urn:schemas-microsoft-com:office:office" xmlns:r="http://schemas.openxmlformats.org/officeDocument/2006/relationships" xmlns:m="http://schemas.openxmlformats.org/officeDocument/2006/math" xmlns:v="urn:schemas-microsoft-com:vml" xmlns:wp14="http://schemas.microsoft.com/office/word/2010/wordprocessingDrawing" xmlns:wp="http://schemas.openxmlformats.org/drawingml/2006/wordprocessingDrawing" xmlns:w10="urn:schemas-microsoft-com:office:word" xmlns:w="http://schemas.openxmlformats.org/wordprocessingml/2006/main" xmlns:w14="http://schemas.microsoft.com/office/word/2010/wordml" xmlns:w15="http://schemas.microsoft.com/office/word/2012/wordml" xmlns:wpg="http://schemas.microsoft.com/office/word/2010/wordprocessingGroup" xmlns:wpi="http://schemas.microsoft.com/office/word/2010/wordprocessingInk" xmlns:wne="http://schemas.microsoft.com/office/word/2006/wordml" xmlns:wps="http://schemas.microsoft.com/office/word/2010/wordprocessingShape" mc:Ignorable="w14 w15 wp14">
   <w:numPicBullet w:numPicBulletId="0">
     <w:pict>
-      <v:shapetype w14:anchorId="1631EC71" id="_x0000_t75" coordsize="21600,21600" o:spt="75" o:preferrelative="t" path="m@4@5l@4@11@9@11@9@5xe" filled="f" stroked="f">
+      <v:shapetype w14:anchorId="23264CD0" id="_x0000_t75" coordsize="21600,21600" o:spt="75" o:preferrelative="t" path="m@4@5l@4@11@9@11@9@5xe" filled="f" stroked="f">
         <v:stroke joinstyle="miter"/>
         <v:formulas>
           <v:f eqn="if lineDrawn pixelLineWidth 0"/>
@@ -3082,7 +3491,7 @@
         <v:path o:extrusionok="f" gradientshapeok="t" o:connecttype="rect"/>
         <o:lock v:ext="edit" aspectratio="t"/>
       </v:shapetype>
-      <v:shape id="_x0000_i1677" type="#_x0000_t75" style="width:22.5pt;height:33.75pt" o:bullet="t">
+      <v:shape id="_x0000_i1026" type="#_x0000_t75" style="width:22.55pt;height:33.2pt" o:bullet="t">
         <v:imagedata r:id="rId1" o:title="arrow"/>
       </v:shape>
     </w:pict>
@@ -3124,6 +3533,26 @@
     </w:lvl>
   </w:abstractNum>
   <w:abstractNum w:abstractNumId="2" w15:restartNumberingAfterBreak="0">
+    <w:nsid w:val="FFFFFF82"/>
+    <w:multiLevelType w:val="singleLevel"/>
+    <w:tmpl w:val="87125742"/>
+    <w:lvl w:ilvl="0">
+      <w:start w:val="1"/>
+      <w:numFmt w:val="bullet"/>
+      <w:lvlText w:val=""/>
+      <w:lvlJc w:val="left"/>
+      <w:pPr>
+        <w:tabs>
+          <w:tab w:val="num" w:pos="926"/>
+        </w:tabs>
+        <w:ind w:left="926" w:hanging="360"/>
+      </w:pPr>
+      <w:rPr>
+        <w:rFonts w:ascii="Symbol" w:hAnsi="Symbol" w:hint="default"/>
+      </w:rPr>
+    </w:lvl>
+  </w:abstractNum>
+  <w:abstractNum w:abstractNumId="3" w15:restartNumberingAfterBreak="0">
     <w:nsid w:val="FFFFFF88"/>
     <w:multiLevelType w:val="singleLevel"/>
     <w:tmpl w:val="89AE7976"/>
@@ -3141,14 +3570,33 @@
       </w:pPr>
     </w:lvl>
   </w:abstractNum>
-  <w:abstractNum w:abstractNumId="3" w15:restartNumberingAfterBreak="0">
+  <w:abstractNum w:abstractNumId="4" w15:restartNumberingAfterBreak="0">
+    <w:nsid w:val="FFFFFF89"/>
+    <w:multiLevelType w:val="singleLevel"/>
+    <w:tmpl w:val="5A3054E4"/>
+    <w:lvl w:ilvl="0">
+      <w:start w:val="1"/>
+      <w:numFmt w:val="bullet"/>
+      <w:lvlText w:val=""/>
+      <w:lvlJc w:val="left"/>
+      <w:pPr>
+        <w:tabs>
+          <w:tab w:val="num" w:pos="360"/>
+        </w:tabs>
+        <w:ind w:left="360" w:hanging="360"/>
+      </w:pPr>
+      <w:rPr>
+        <w:rFonts w:ascii="Symbol" w:hAnsi="Symbol" w:hint="default"/>
+      </w:rPr>
+    </w:lvl>
+  </w:abstractNum>
+  <w:abstractNum w:abstractNumId="5" w15:restartNumberingAfterBreak="0">
     <w:nsid w:val="064D5835"/>
     <w:multiLevelType w:val="multilevel"/>
     <w:tmpl w:val="0E24F63E"/>
     <w:lvl w:ilvl="0">
       <w:start w:val="1"/>
       <w:numFmt w:val="bullet"/>
-      <w:pStyle w:val="ListBullet"/>
       <w:lvlText w:val=""/>
       <w:lvlJc w:val="left"/>
       <w:pPr>
@@ -3182,7 +3630,6 @@
     <w:lvl w:ilvl="2">
       <w:start w:val="1"/>
       <w:numFmt w:val="bullet"/>
-      <w:pStyle w:val="ListBullet3"/>
       <w:lvlText w:val="&gt;"/>
       <w:lvlJc w:val="left"/>
       <w:pPr>
@@ -3273,7 +3720,7 @@
       </w:rPr>
     </w:lvl>
   </w:abstractNum>
-  <w:abstractNum w:abstractNumId="4" w15:restartNumberingAfterBreak="0">
+  <w:abstractNum w:abstractNumId="6" w15:restartNumberingAfterBreak="0">
     <w:nsid w:val="0EB57573"/>
     <w:multiLevelType w:val="hybridMultilevel"/>
     <w:tmpl w:val="9C4A6E38"/>
@@ -3416,7 +3863,7 @@
       </w:rPr>
     </w:lvl>
   </w:abstractNum>
-  <w:abstractNum w:abstractNumId="5" w15:restartNumberingAfterBreak="0">
+  <w:abstractNum w:abstractNumId="7" w15:restartNumberingAfterBreak="0">
     <w:nsid w:val="206B5AC5"/>
     <w:multiLevelType w:val="multilevel"/>
     <w:tmpl w:val="0409001D"/>
@@ -3530,7 +3977,7 @@
       </w:pPr>
     </w:lvl>
   </w:abstractNum>
-  <w:abstractNum w:abstractNumId="6" w15:restartNumberingAfterBreak="0">
+  <w:abstractNum w:abstractNumId="8" w15:restartNumberingAfterBreak="0">
     <w:nsid w:val="23193483"/>
     <w:multiLevelType w:val="hybridMultilevel"/>
     <w:tmpl w:val="9F2496F0"/>
@@ -3672,7 +4119,7 @@
       </w:rPr>
     </w:lvl>
   </w:abstractNum>
-  <w:abstractNum w:abstractNumId="7" w15:restartNumberingAfterBreak="0">
+  <w:abstractNum w:abstractNumId="9" w15:restartNumberingAfterBreak="0">
     <w:nsid w:val="260E23F7"/>
     <w:multiLevelType w:val="hybridMultilevel"/>
     <w:tmpl w:val="C2282A26"/>
@@ -3786,7 +4233,7 @@
       </w:rPr>
     </w:lvl>
   </w:abstractNum>
-  <w:abstractNum w:abstractNumId="8" w15:restartNumberingAfterBreak="0">
+  <w:abstractNum w:abstractNumId="10" w15:restartNumberingAfterBreak="0">
     <w:nsid w:val="2C100CCF"/>
     <w:multiLevelType w:val="multilevel"/>
     <w:tmpl w:val="03FE7B04"/>
@@ -3917,7 +4364,7 @@
       </w:rPr>
     </w:lvl>
   </w:abstractNum>
-  <w:abstractNum w:abstractNumId="9" w15:restartNumberingAfterBreak="0">
+  <w:abstractNum w:abstractNumId="11" w15:restartNumberingAfterBreak="0">
     <w:nsid w:val="3C4C724E"/>
     <w:multiLevelType w:val="multilevel"/>
     <w:tmpl w:val="DCC0310E"/>
@@ -4032,7 +4479,120 @@
       </w:rPr>
     </w:lvl>
   </w:abstractNum>
-  <w:abstractNum w:abstractNumId="10" w15:restartNumberingAfterBreak="0">
+  <w:abstractNum w:abstractNumId="12" w15:restartNumberingAfterBreak="0">
+    <w:nsid w:val="48FE0115"/>
+    <w:multiLevelType w:val="hybridMultilevel"/>
+    <w:tmpl w:val="8514B0AA"/>
+    <w:lvl w:ilvl="0" w:tplc="3CF87D54">
+      <w:start w:val="7"/>
+      <w:numFmt w:val="bullet"/>
+      <w:lvlText w:val="-"/>
+      <w:lvlJc w:val="left"/>
+      <w:pPr>
+        <w:ind w:left="864" w:hanging="360"/>
+      </w:pPr>
+      <w:rPr>
+        <w:rFonts w:ascii="Segoe UI" w:eastAsia="Times New Roman" w:hAnsi="Segoe UI" w:cs="Segoe UI" w:hint="default"/>
+      </w:rPr>
+    </w:lvl>
+    <w:lvl w:ilvl="1" w:tplc="2C0A0003" w:tentative="1">
+      <w:start w:val="1"/>
+      <w:numFmt w:val="bullet"/>
+      <w:lvlText w:val="o"/>
+      <w:lvlJc w:val="left"/>
+      <w:pPr>
+        <w:ind w:left="1584" w:hanging="360"/>
+      </w:pPr>
+      <w:rPr>
+        <w:rFonts w:ascii="Courier New" w:hAnsi="Courier New" w:cs="Courier New" w:hint="default"/>
+      </w:rPr>
+    </w:lvl>
+    <w:lvl w:ilvl="2" w:tplc="2C0A0005" w:tentative="1">
+      <w:start w:val="1"/>
+      <w:numFmt w:val="bullet"/>
+      <w:lvlText w:val=""/>
+      <w:lvlJc w:val="left"/>
+      <w:pPr>
+        <w:ind w:left="2304" w:hanging="360"/>
+      </w:pPr>
+      <w:rPr>
+        <w:rFonts w:ascii="Wingdings" w:hAnsi="Wingdings" w:hint="default"/>
+      </w:rPr>
+    </w:lvl>
+    <w:lvl w:ilvl="3" w:tplc="2C0A0001" w:tentative="1">
+      <w:start w:val="1"/>
+      <w:numFmt w:val="bullet"/>
+      <w:lvlText w:val=""/>
+      <w:lvlJc w:val="left"/>
+      <w:pPr>
+        <w:ind w:left="3024" w:hanging="360"/>
+      </w:pPr>
+      <w:rPr>
+        <w:rFonts w:ascii="Symbol" w:hAnsi="Symbol" w:hint="default"/>
+      </w:rPr>
+    </w:lvl>
+    <w:lvl w:ilvl="4" w:tplc="2C0A0003" w:tentative="1">
+      <w:start w:val="1"/>
+      <w:numFmt w:val="bullet"/>
+      <w:lvlText w:val="o"/>
+      <w:lvlJc w:val="left"/>
+      <w:pPr>
+        <w:ind w:left="3744" w:hanging="360"/>
+      </w:pPr>
+      <w:rPr>
+        <w:rFonts w:ascii="Courier New" w:hAnsi="Courier New" w:cs="Courier New" w:hint="default"/>
+      </w:rPr>
+    </w:lvl>
+    <w:lvl w:ilvl="5" w:tplc="2C0A0005" w:tentative="1">
+      <w:start w:val="1"/>
+      <w:numFmt w:val="bullet"/>
+      <w:lvlText w:val=""/>
+      <w:lvlJc w:val="left"/>
+      <w:pPr>
+        <w:ind w:left="4464" w:hanging="360"/>
+      </w:pPr>
+      <w:rPr>
+        <w:rFonts w:ascii="Wingdings" w:hAnsi="Wingdings" w:hint="default"/>
+      </w:rPr>
+    </w:lvl>
+    <w:lvl w:ilvl="6" w:tplc="2C0A0001" w:tentative="1">
+      <w:start w:val="1"/>
+      <w:numFmt w:val="bullet"/>
+      <w:lvlText w:val=""/>
+      <w:lvlJc w:val="left"/>
+      <w:pPr>
+        <w:ind w:left="5184" w:hanging="360"/>
+      </w:pPr>
+      <w:rPr>
+        <w:rFonts w:ascii="Symbol" w:hAnsi="Symbol" w:hint="default"/>
+      </w:rPr>
+    </w:lvl>
+    <w:lvl w:ilvl="7" w:tplc="2C0A0003" w:tentative="1">
+      <w:start w:val="1"/>
+      <w:numFmt w:val="bullet"/>
+      <w:lvlText w:val="o"/>
+      <w:lvlJc w:val="left"/>
+      <w:pPr>
+        <w:ind w:left="5904" w:hanging="360"/>
+      </w:pPr>
+      <w:rPr>
+        <w:rFonts w:ascii="Courier New" w:hAnsi="Courier New" w:cs="Courier New" w:hint="default"/>
+      </w:rPr>
+    </w:lvl>
+    <w:lvl w:ilvl="8" w:tplc="2C0A0005" w:tentative="1">
+      <w:start w:val="1"/>
+      <w:numFmt w:val="bullet"/>
+      <w:lvlText w:val=""/>
+      <w:lvlJc w:val="left"/>
+      <w:pPr>
+        <w:ind w:left="6624" w:hanging="360"/>
+      </w:pPr>
+      <w:rPr>
+        <w:rFonts w:ascii="Wingdings" w:hAnsi="Wingdings" w:hint="default"/>
+      </w:rPr>
+    </w:lvl>
+  </w:abstractNum>
+  <w:abstractNum w:abstractNumId="13" w15:restartNumberingAfterBreak="0">
     <w:nsid w:val="4A6077C7"/>
     <w:multiLevelType w:val="hybridMultilevel"/>
     <w:tmpl w:val="AF00FDF0"/>
@@ -4145,13 +4705,13 @@
       </w:rPr>
     </w:lvl>
   </w:abstractNum>
-  <w:abstractNum w:abstractNumId="11" w15:restartNumberingAfterBreak="0">
+  <w:abstractNum w:abstractNumId="14" w15:restartNumberingAfterBreak="0">
     <w:nsid w:val="66D13014"/>
     <w:multiLevelType w:val="multilevel"/>
     <w:tmpl w:val="03FE7B04"/>
     <w:numStyleLink w:val="ListBullets"/>
   </w:abstractNum>
-  <w:abstractNum w:abstractNumId="12" w15:restartNumberingAfterBreak="0">
+  <w:abstractNum w:abstractNumId="15" w15:restartNumberingAfterBreak="0">
     <w:nsid w:val="67DF251F"/>
     <w:multiLevelType w:val="multilevel"/>
     <w:tmpl w:val="A75ABCDE"/>
@@ -4253,7 +4813,121 @@
       </w:pPr>
     </w:lvl>
   </w:abstractNum>
-  <w:abstractNum w:abstractNumId="13" w15:restartNumberingAfterBreak="0">
+  <w:abstractNum w:abstractNumId="16" w15:restartNumberingAfterBreak="0">
+    <w:nsid w:val="6C221D4F"/>
+    <w:multiLevelType w:val="hybridMultilevel"/>
+    <w:tmpl w:val="2818900E"/>
+    <w:lvl w:ilvl="0" w:tplc="CAAA8466">
+      <w:numFmt w:val="bullet"/>
+      <w:lvlText w:val="-"/>
+      <w:lvlJc w:val="left"/>
+      <w:pPr>
+        <w:ind w:left="864" w:hanging="360"/>
+      </w:pPr>
+      <w:rPr>
+        <w:rFonts w:ascii="Segoe UI" w:eastAsia="Times New Roman" w:hAnsi="Segoe UI" w:cs="Segoe UI" w:hint="default"/>
+        <w:b w:val="0"/>
+        <w:u w:val="none"/>
+      </w:rPr>
+    </w:lvl>
+    <w:lvl w:ilvl="1" w:tplc="2C0A0003" w:tentative="1">
+      <w:start w:val="1"/>
+      <w:numFmt w:val="bullet"/>
+      <w:lvlText w:val="o"/>
+      <w:lvlJc w:val="left"/>
+      <w:pPr>
+        <w:ind w:left="1584" w:hanging="360"/>
+      </w:pPr>
+      <w:rPr>
+        <w:rFonts w:ascii="Courier New" w:hAnsi="Courier New" w:cs="Courier New" w:hint="default"/>
+      </w:rPr>
+    </w:lvl>
+    <w:lvl w:ilvl="2" w:tplc="2C0A0005" w:tentative="1">
+      <w:start w:val="1"/>
+      <w:numFmt w:val="bullet"/>
+      <w:lvlText w:val=""/>
+      <w:lvlJc w:val="left"/>
+      <w:pPr>
+        <w:ind w:left="2304" w:hanging="360"/>
+      </w:pPr>
+      <w:rPr>
+        <w:rFonts w:ascii="Wingdings" w:hAnsi="Wingdings" w:hint="default"/>
+      </w:rPr>
+    </w:lvl>
+    <w:lvl w:ilvl="3" w:tplc="2C0A0001" w:tentative="1">
+      <w:start w:val="1"/>
+      <w:numFmt w:val="bullet"/>
+      <w:lvlText w:val=""/>
+      <w:lvlJc w:val="left"/>
+      <w:pPr>
+        <w:ind w:left="3024" w:hanging="360"/>
+      </w:pPr>
+      <w:rPr>
+        <w:rFonts w:ascii="Symbol" w:hAnsi="Symbol" w:hint="default"/>
+      </w:rPr>
+    </w:lvl>
+    <w:lvl w:ilvl="4" w:tplc="2C0A0003" w:tentative="1">
+      <w:start w:val="1"/>
+      <w:numFmt w:val="bullet"/>
+      <w:lvlText w:val="o"/>
+      <w:lvlJc w:val="left"/>
+      <w:pPr>
+        <w:ind w:left="3744" w:hanging="360"/>
+      </w:pPr>
+      <w:rPr>
+        <w:rFonts w:ascii="Courier New" w:hAnsi="Courier New" w:cs="Courier New" w:hint="default"/>
+      </w:rPr>
+    </w:lvl>
+    <w:lvl w:ilvl="5" w:tplc="2C0A0005" w:tentative="1">
+      <w:start w:val="1"/>
+      <w:numFmt w:val="bullet"/>
+      <w:lvlText w:val=""/>
+      <w:lvlJc w:val="left"/>
+      <w:pPr>
+        <w:ind w:left="4464" w:hanging="360"/>
+      </w:pPr>
+      <w:rPr>
+        <w:rFonts w:ascii="Wingdings" w:hAnsi="Wingdings" w:hint="default"/>
+      </w:rPr>
+    </w:lvl>
+    <w:lvl w:ilvl="6" w:tplc="2C0A0001" w:tentative="1">
+      <w:start w:val="1"/>
+      <w:numFmt w:val="bullet"/>
+      <w:lvlText w:val=""/>
+      <w:lvlJc w:val="left"/>
+      <w:pPr>
+        <w:ind w:left="5184" w:hanging="360"/>
+      </w:pPr>
+      <w:rPr>
+        <w:rFonts w:ascii="Symbol" w:hAnsi="Symbol" w:hint="default"/>
+      </w:rPr>
+    </w:lvl>
+    <w:lvl w:ilvl="7" w:tplc="2C0A0003" w:tentative="1">
+      <w:start w:val="1"/>
+      <w:numFmt w:val="bullet"/>
+      <w:lvlText w:val="o"/>
+      <w:lvlJc w:val="left"/>
+      <w:pPr>
+        <w:ind w:left="5904" w:hanging="360"/>
+      </w:pPr>
+      <w:rPr>
+        <w:rFonts w:ascii="Courier New" w:hAnsi="Courier New" w:cs="Courier New" w:hint="default"/>
+      </w:rPr>
+    </w:lvl>
+    <w:lvl w:ilvl="8" w:tplc="2C0A0005" w:tentative="1">
+      <w:start w:val="1"/>
+      <w:numFmt w:val="bullet"/>
+      <w:lvlText w:val=""/>
+      <w:lvlJc w:val="left"/>
+      <w:pPr>
+        <w:ind w:left="6624" w:hanging="360"/>
+      </w:pPr>
+      <w:rPr>
+        <w:rFonts w:ascii="Wingdings" w:hAnsi="Wingdings" w:hint="default"/>
+      </w:rPr>
+    </w:lvl>
+  </w:abstractNum>
+  <w:abstractNum w:abstractNumId="17" w15:restartNumberingAfterBreak="0">
     <w:nsid w:val="74AF3A68"/>
     <w:multiLevelType w:val="multilevel"/>
     <w:tmpl w:val="25CC80D4"/>
@@ -4372,7 +5046,7 @@
       </w:rPr>
     </w:lvl>
   </w:abstractNum>
-  <w:abstractNum w:abstractNumId="14" w15:restartNumberingAfterBreak="0">
+  <w:abstractNum w:abstractNumId="18" w15:restartNumberingAfterBreak="0">
     <w:nsid w:val="75AE6403"/>
     <w:multiLevelType w:val="multilevel"/>
     <w:tmpl w:val="0409001F"/>
@@ -4487,19 +5161,19 @@
     </w:lvl>
   </w:abstractNum>
   <w:num w:numId="1">
-    <w:abstractNumId w:val="4"/>
+    <w:abstractNumId w:val="6"/>
   </w:num>
   <w:num w:numId="2">
-    <w:abstractNumId w:val="14"/>
+    <w:abstractNumId w:val="18"/>
   </w:num>
   <w:num w:numId="3">
-    <w:abstractNumId w:val="5"/>
+    <w:abstractNumId w:val="7"/>
   </w:num>
   <w:num w:numId="4">
-    <w:abstractNumId w:val="6"/>
+    <w:abstractNumId w:val="8"/>
   </w:num>
   <w:num w:numId="5">
-    <w:abstractNumId w:val="2"/>
+    <w:abstractNumId w:val="3"/>
   </w:num>
   <w:num w:numId="6">
     <w:abstractNumId w:val="1"/>
@@ -4508,25 +5182,25 @@
     <w:abstractNumId w:val="0"/>
   </w:num>
   <w:num w:numId="8">
-    <w:abstractNumId w:val="12"/>
+    <w:abstractNumId w:val="15"/>
   </w:num>
   <w:num w:numId="9">
-    <w:abstractNumId w:val="8"/>
+    <w:abstractNumId w:val="10"/>
   </w:num>
   <w:num w:numId="10">
-    <w:abstractNumId w:val="13"/>
+    <w:abstractNumId w:val="17"/>
   </w:num>
   <w:num w:numId="11">
-    <w:abstractNumId w:val="7"/>
+    <w:abstractNumId w:val="9"/>
   </w:num>
   <w:num w:numId="12">
-    <w:abstractNumId w:val="11"/>
+    <w:abstractNumId w:val="14"/>
   </w:num>
   <w:num w:numId="13">
-    <w:abstractNumId w:val="3"/>
+    <w:abstractNumId w:val="5"/>
   </w:num>
   <w:num w:numId="14">
-    <w:abstractNumId w:val="9"/>
+    <w:abstractNumId w:val="11"/>
     <w:lvlOverride w:ilvl="0">
       <w:lvl w:ilvl="0">
         <w:start w:val="1"/>
@@ -4657,10 +5331,10 @@
     </w:lvlOverride>
   </w:num>
   <w:num w:numId="15">
-    <w:abstractNumId w:val="10"/>
+    <w:abstractNumId w:val="13"/>
   </w:num>
   <w:num w:numId="16">
-    <w:abstractNumId w:val="3"/>
+    <w:abstractNumId w:val="5"/>
     <w:lvlOverride w:ilvl="0">
       <w:startOverride w:val="1"/>
     </w:lvlOverride>
@@ -4690,25 +5364,1103 @@
     </w:lvlOverride>
   </w:num>
   <w:num w:numId="17">
+    <w:abstractNumId w:val="15"/>
+  </w:num>
+  <w:num w:numId="18">
+    <w:abstractNumId w:val="15"/>
+  </w:num>
+  <w:num w:numId="19">
+    <w:abstractNumId w:val="15"/>
+  </w:num>
+  <w:num w:numId="20">
+    <w:abstractNumId w:val="15"/>
+  </w:num>
+  <w:num w:numId="21">
+    <w:abstractNumId w:val="15"/>
+  </w:num>
+  <w:num w:numId="22">
+    <w:abstractNumId w:val="15"/>
+  </w:num>
+  <w:num w:numId="23">
+    <w:abstractNumId w:val="15"/>
+  </w:num>
+  <w:num w:numId="24">
+    <w:abstractNumId w:val="16"/>
+  </w:num>
+  <w:num w:numId="25">
+    <w:abstractNumId w:val="11"/>
+    <w:lvlOverride w:ilvl="0">
+      <w:lvl w:ilvl="0">
+        <w:start w:val="1"/>
+        <w:numFmt w:val="decimal"/>
+        <w:lvlText w:val="%1."/>
+        <w:lvlJc w:val="left"/>
+        <w:pPr>
+          <w:ind w:left="288" w:hanging="216"/>
+        </w:pPr>
+        <w:rPr>
+          <w:rFonts w:hint="default"/>
+        </w:rPr>
+      </w:lvl>
+    </w:lvlOverride>
+    <w:lvlOverride w:ilvl="1">
+      <w:lvl w:ilvl="1">
+        <w:start w:val="1"/>
+        <w:numFmt w:val="bullet"/>
+        <w:pStyle w:val="ListParagraph"/>
+        <w:lvlText w:val=""/>
+        <w:lvlJc w:val="left"/>
+        <w:pPr>
+          <w:ind w:left="648" w:hanging="144"/>
+        </w:pPr>
+        <w:rPr>
+          <w:rFonts w:ascii="Symbol" w:hAnsi="Symbol" w:hint="default"/>
+          <w:color w:val="auto"/>
+        </w:rPr>
+      </w:lvl>
+    </w:lvlOverride>
+    <w:lvlOverride w:ilvl="2">
+      <w:lvl w:ilvl="2">
+        <w:start w:val="1"/>
+        <w:numFmt w:val="lowerRoman"/>
+        <w:lvlText w:val="%3."/>
+        <w:lvlJc w:val="right"/>
+        <w:pPr>
+          <w:ind w:left="2160" w:hanging="180"/>
+        </w:pPr>
+        <w:rPr>
+          <w:rFonts w:hint="default"/>
+        </w:rPr>
+      </w:lvl>
+    </w:lvlOverride>
+    <w:lvlOverride w:ilvl="3">
+      <w:lvl w:ilvl="3">
+        <w:start w:val="1"/>
+        <w:numFmt w:val="decimal"/>
+        <w:lvlText w:val="%4."/>
+        <w:lvlJc w:val="left"/>
+        <w:pPr>
+          <w:ind w:left="2880" w:hanging="360"/>
+        </w:pPr>
+        <w:rPr>
+          <w:rFonts w:hint="default"/>
+        </w:rPr>
+      </w:lvl>
+    </w:lvlOverride>
+    <w:lvlOverride w:ilvl="4">
+      <w:lvl w:ilvl="4">
+        <w:start w:val="1"/>
+        <w:numFmt w:val="lowerLetter"/>
+        <w:lvlText w:val="%5."/>
+        <w:lvlJc w:val="left"/>
+        <w:pPr>
+          <w:ind w:left="3600" w:hanging="360"/>
+        </w:pPr>
+        <w:rPr>
+          <w:rFonts w:hint="default"/>
+        </w:rPr>
+      </w:lvl>
+    </w:lvlOverride>
+    <w:lvlOverride w:ilvl="5">
+      <w:lvl w:ilvl="5">
+        <w:start w:val="1"/>
+        <w:numFmt w:val="lowerRoman"/>
+        <w:lvlText w:val="%6."/>
+        <w:lvlJc w:val="right"/>
+        <w:pPr>
+          <w:ind w:left="4320" w:hanging="180"/>
+        </w:pPr>
+        <w:rPr>
+          <w:rFonts w:hint="default"/>
+        </w:rPr>
+      </w:lvl>
+    </w:lvlOverride>
+    <w:lvlOverride w:ilvl="6">
+      <w:lvl w:ilvl="6">
+        <w:start w:val="1"/>
+        <w:numFmt w:val="decimal"/>
+        <w:lvlText w:val="%7."/>
+        <w:lvlJc w:val="left"/>
+        <w:pPr>
+          <w:ind w:left="5040" w:hanging="360"/>
+        </w:pPr>
+        <w:rPr>
+          <w:rFonts w:hint="default"/>
+        </w:rPr>
+      </w:lvl>
+    </w:lvlOverride>
+    <w:lvlOverride w:ilvl="7">
+      <w:lvl w:ilvl="7">
+        <w:start w:val="1"/>
+        <w:numFmt w:val="lowerLetter"/>
+        <w:lvlText w:val="%8."/>
+        <w:lvlJc w:val="left"/>
+        <w:pPr>
+          <w:ind w:left="5760" w:hanging="360"/>
+        </w:pPr>
+        <w:rPr>
+          <w:rFonts w:hint="default"/>
+        </w:rPr>
+      </w:lvl>
+    </w:lvlOverride>
+    <w:lvlOverride w:ilvl="8">
+      <w:lvl w:ilvl="8">
+        <w:start w:val="1"/>
+        <w:numFmt w:val="lowerRoman"/>
+        <w:lvlText w:val="%9."/>
+        <w:lvlJc w:val="right"/>
+        <w:pPr>
+          <w:ind w:left="6480" w:hanging="180"/>
+        </w:pPr>
+        <w:rPr>
+          <w:rFonts w:hint="default"/>
+        </w:rPr>
+      </w:lvl>
+    </w:lvlOverride>
+  </w:num>
+  <w:num w:numId="26">
+    <w:abstractNumId w:val="11"/>
+    <w:lvlOverride w:ilvl="0">
+      <w:lvl w:ilvl="0">
+        <w:start w:val="1"/>
+        <w:numFmt w:val="decimal"/>
+        <w:lvlText w:val="%1."/>
+        <w:lvlJc w:val="left"/>
+        <w:pPr>
+          <w:ind w:left="288" w:hanging="216"/>
+        </w:pPr>
+        <w:rPr>
+          <w:rFonts w:hint="default"/>
+        </w:rPr>
+      </w:lvl>
+    </w:lvlOverride>
+    <w:lvlOverride w:ilvl="1">
+      <w:lvl w:ilvl="1">
+        <w:start w:val="1"/>
+        <w:numFmt w:val="bullet"/>
+        <w:pStyle w:val="ListParagraph"/>
+        <w:lvlText w:val=""/>
+        <w:lvlJc w:val="left"/>
+        <w:pPr>
+          <w:ind w:left="648" w:hanging="144"/>
+        </w:pPr>
+        <w:rPr>
+          <w:rFonts w:ascii="Symbol" w:hAnsi="Symbol" w:hint="default"/>
+          <w:color w:val="auto"/>
+        </w:rPr>
+      </w:lvl>
+    </w:lvlOverride>
+    <w:lvlOverride w:ilvl="2">
+      <w:lvl w:ilvl="2">
+        <w:start w:val="1"/>
+        <w:numFmt w:val="lowerRoman"/>
+        <w:lvlText w:val="%3."/>
+        <w:lvlJc w:val="right"/>
+        <w:pPr>
+          <w:ind w:left="2160" w:hanging="180"/>
+        </w:pPr>
+        <w:rPr>
+          <w:rFonts w:hint="default"/>
+        </w:rPr>
+      </w:lvl>
+    </w:lvlOverride>
+    <w:lvlOverride w:ilvl="3">
+      <w:lvl w:ilvl="3">
+        <w:start w:val="1"/>
+        <w:numFmt w:val="decimal"/>
+        <w:lvlText w:val="%4."/>
+        <w:lvlJc w:val="left"/>
+        <w:pPr>
+          <w:ind w:left="2880" w:hanging="360"/>
+        </w:pPr>
+        <w:rPr>
+          <w:rFonts w:hint="default"/>
+        </w:rPr>
+      </w:lvl>
+    </w:lvlOverride>
+    <w:lvlOverride w:ilvl="4">
+      <w:lvl w:ilvl="4">
+        <w:start w:val="1"/>
+        <w:numFmt w:val="lowerLetter"/>
+        <w:lvlText w:val="%5."/>
+        <w:lvlJc w:val="left"/>
+        <w:pPr>
+          <w:ind w:left="3600" w:hanging="360"/>
+        </w:pPr>
+        <w:rPr>
+          <w:rFonts w:hint="default"/>
+        </w:rPr>
+      </w:lvl>
+    </w:lvlOverride>
+    <w:lvlOverride w:ilvl="5">
+      <w:lvl w:ilvl="5">
+        <w:start w:val="1"/>
+        <w:numFmt w:val="lowerRoman"/>
+        <w:lvlText w:val="%6."/>
+        <w:lvlJc w:val="right"/>
+        <w:pPr>
+          <w:ind w:left="4320" w:hanging="180"/>
+        </w:pPr>
+        <w:rPr>
+          <w:rFonts w:hint="default"/>
+        </w:rPr>
+      </w:lvl>
+    </w:lvlOverride>
+    <w:lvlOverride w:ilvl="6">
+      <w:lvl w:ilvl="6">
+        <w:start w:val="1"/>
+        <w:numFmt w:val="decimal"/>
+        <w:lvlText w:val="%7."/>
+        <w:lvlJc w:val="left"/>
+        <w:pPr>
+          <w:ind w:left="5040" w:hanging="360"/>
+        </w:pPr>
+        <w:rPr>
+          <w:rFonts w:hint="default"/>
+        </w:rPr>
+      </w:lvl>
+    </w:lvlOverride>
+    <w:lvlOverride w:ilvl="7">
+      <w:lvl w:ilvl="7">
+        <w:start w:val="1"/>
+        <w:numFmt w:val="lowerLetter"/>
+        <w:lvlText w:val="%8."/>
+        <w:lvlJc w:val="left"/>
+        <w:pPr>
+          <w:ind w:left="5760" w:hanging="360"/>
+        </w:pPr>
+        <w:rPr>
+          <w:rFonts w:hint="default"/>
+        </w:rPr>
+      </w:lvl>
+    </w:lvlOverride>
+    <w:lvlOverride w:ilvl="8">
+      <w:lvl w:ilvl="8">
+        <w:start w:val="1"/>
+        <w:numFmt w:val="lowerRoman"/>
+        <w:lvlText w:val="%9."/>
+        <w:lvlJc w:val="right"/>
+        <w:pPr>
+          <w:ind w:left="6480" w:hanging="180"/>
+        </w:pPr>
+        <w:rPr>
+          <w:rFonts w:hint="default"/>
+        </w:rPr>
+      </w:lvl>
+    </w:lvlOverride>
+  </w:num>
+  <w:num w:numId="27">
+    <w:abstractNumId w:val="2"/>
+  </w:num>
+  <w:num w:numId="28">
+    <w:abstractNumId w:val="11"/>
+    <w:lvlOverride w:ilvl="0">
+      <w:lvl w:ilvl="0">
+        <w:start w:val="1"/>
+        <w:numFmt w:val="decimal"/>
+        <w:lvlText w:val="%1."/>
+        <w:lvlJc w:val="left"/>
+        <w:pPr>
+          <w:ind w:left="288" w:hanging="216"/>
+        </w:pPr>
+        <w:rPr>
+          <w:rFonts w:hint="default"/>
+        </w:rPr>
+      </w:lvl>
+    </w:lvlOverride>
+    <w:lvlOverride w:ilvl="1">
+      <w:lvl w:ilvl="1">
+        <w:start w:val="1"/>
+        <w:numFmt w:val="bullet"/>
+        <w:pStyle w:val="ListParagraph"/>
+        <w:lvlText w:val=""/>
+        <w:lvlJc w:val="left"/>
+        <w:pPr>
+          <w:ind w:left="648" w:hanging="144"/>
+        </w:pPr>
+        <w:rPr>
+          <w:rFonts w:ascii="Symbol" w:hAnsi="Symbol" w:hint="default"/>
+          <w:color w:val="auto"/>
+        </w:rPr>
+      </w:lvl>
+    </w:lvlOverride>
+    <w:lvlOverride w:ilvl="2">
+      <w:lvl w:ilvl="2">
+        <w:start w:val="1"/>
+        <w:numFmt w:val="lowerRoman"/>
+        <w:lvlText w:val="%3."/>
+        <w:lvlJc w:val="right"/>
+        <w:pPr>
+          <w:ind w:left="2160" w:hanging="180"/>
+        </w:pPr>
+        <w:rPr>
+          <w:rFonts w:hint="default"/>
+        </w:rPr>
+      </w:lvl>
+    </w:lvlOverride>
+    <w:lvlOverride w:ilvl="3">
+      <w:lvl w:ilvl="3">
+        <w:start w:val="1"/>
+        <w:numFmt w:val="decimal"/>
+        <w:lvlText w:val="%4."/>
+        <w:lvlJc w:val="left"/>
+        <w:pPr>
+          <w:ind w:left="2880" w:hanging="360"/>
+        </w:pPr>
+        <w:rPr>
+          <w:rFonts w:hint="default"/>
+        </w:rPr>
+      </w:lvl>
+    </w:lvlOverride>
+    <w:lvlOverride w:ilvl="4">
+      <w:lvl w:ilvl="4">
+        <w:start w:val="1"/>
+        <w:numFmt w:val="lowerLetter"/>
+        <w:lvlText w:val="%5."/>
+        <w:lvlJc w:val="left"/>
+        <w:pPr>
+          <w:ind w:left="3600" w:hanging="360"/>
+        </w:pPr>
+        <w:rPr>
+          <w:rFonts w:hint="default"/>
+        </w:rPr>
+      </w:lvl>
+    </w:lvlOverride>
+    <w:lvlOverride w:ilvl="5">
+      <w:lvl w:ilvl="5">
+        <w:start w:val="1"/>
+        <w:numFmt w:val="lowerRoman"/>
+        <w:lvlText w:val="%6."/>
+        <w:lvlJc w:val="right"/>
+        <w:pPr>
+          <w:ind w:left="4320" w:hanging="180"/>
+        </w:pPr>
+        <w:rPr>
+          <w:rFonts w:hint="default"/>
+        </w:rPr>
+      </w:lvl>
+    </w:lvlOverride>
+    <w:lvlOverride w:ilvl="6">
+      <w:lvl w:ilvl="6">
+        <w:start w:val="1"/>
+        <w:numFmt w:val="decimal"/>
+        <w:lvlText w:val="%7."/>
+        <w:lvlJc w:val="left"/>
+        <w:pPr>
+          <w:ind w:left="5040" w:hanging="360"/>
+        </w:pPr>
+        <w:rPr>
+          <w:rFonts w:hint="default"/>
+        </w:rPr>
+      </w:lvl>
+    </w:lvlOverride>
+    <w:lvlOverride w:ilvl="7">
+      <w:lvl w:ilvl="7">
+        <w:start w:val="1"/>
+        <w:numFmt w:val="lowerLetter"/>
+        <w:lvlText w:val="%8."/>
+        <w:lvlJc w:val="left"/>
+        <w:pPr>
+          <w:ind w:left="5760" w:hanging="360"/>
+        </w:pPr>
+        <w:rPr>
+          <w:rFonts w:hint="default"/>
+        </w:rPr>
+      </w:lvl>
+    </w:lvlOverride>
+    <w:lvlOverride w:ilvl="8">
+      <w:lvl w:ilvl="8">
+        <w:start w:val="1"/>
+        <w:numFmt w:val="lowerRoman"/>
+        <w:lvlText w:val="%9."/>
+        <w:lvlJc w:val="right"/>
+        <w:pPr>
+          <w:ind w:left="6480" w:hanging="180"/>
+        </w:pPr>
+        <w:rPr>
+          <w:rFonts w:hint="default"/>
+        </w:rPr>
+      </w:lvl>
+    </w:lvlOverride>
+  </w:num>
+  <w:num w:numId="29">
+    <w:abstractNumId w:val="11"/>
+    <w:lvlOverride w:ilvl="0">
+      <w:startOverride w:val="1"/>
+      <w:lvl w:ilvl="0">
+        <w:start w:val="1"/>
+        <w:numFmt w:val="decimal"/>
+        <w:lvlText w:val="%1."/>
+        <w:lvlJc w:val="left"/>
+        <w:pPr>
+          <w:ind w:left="288" w:hanging="216"/>
+        </w:pPr>
+        <w:rPr>
+          <w:rFonts w:hint="default"/>
+        </w:rPr>
+      </w:lvl>
+    </w:lvlOverride>
+    <w:lvlOverride w:ilvl="1">
+      <w:startOverride w:val="1"/>
+      <w:lvl w:ilvl="1">
+        <w:start w:val="1"/>
+        <w:numFmt w:val="bullet"/>
+        <w:pStyle w:val="ListParagraph"/>
+        <w:lvlText w:val=""/>
+        <w:lvlJc w:val="left"/>
+        <w:pPr>
+          <w:ind w:left="648" w:hanging="144"/>
+        </w:pPr>
+        <w:rPr>
+          <w:rFonts w:ascii="Symbol" w:hAnsi="Symbol" w:hint="default"/>
+          <w:color w:val="auto"/>
+        </w:rPr>
+      </w:lvl>
+    </w:lvlOverride>
+    <w:lvlOverride w:ilvl="2">
+      <w:startOverride w:val="1"/>
+      <w:lvl w:ilvl="2">
+        <w:start w:val="1"/>
+        <w:numFmt w:val="lowerRoman"/>
+        <w:lvlText w:val="%3."/>
+        <w:lvlJc w:val="right"/>
+        <w:pPr>
+          <w:ind w:left="2160" w:hanging="180"/>
+        </w:pPr>
+        <w:rPr>
+          <w:rFonts w:hint="default"/>
+        </w:rPr>
+      </w:lvl>
+    </w:lvlOverride>
+    <w:lvlOverride w:ilvl="3">
+      <w:startOverride w:val="1"/>
+      <w:lvl w:ilvl="3">
+        <w:start w:val="1"/>
+        <w:numFmt w:val="decimal"/>
+        <w:lvlText w:val="%4."/>
+        <w:lvlJc w:val="left"/>
+        <w:pPr>
+          <w:ind w:left="2880" w:hanging="360"/>
+        </w:pPr>
+        <w:rPr>
+          <w:rFonts w:hint="default"/>
+        </w:rPr>
+      </w:lvl>
+    </w:lvlOverride>
+    <w:lvlOverride w:ilvl="4">
+      <w:startOverride w:val="1"/>
+      <w:lvl w:ilvl="4">
+        <w:start w:val="1"/>
+        <w:numFmt w:val="lowerLetter"/>
+        <w:lvlText w:val="%5."/>
+        <w:lvlJc w:val="left"/>
+        <w:pPr>
+          <w:ind w:left="3600" w:hanging="360"/>
+        </w:pPr>
+        <w:rPr>
+          <w:rFonts w:hint="default"/>
+        </w:rPr>
+      </w:lvl>
+    </w:lvlOverride>
+    <w:lvlOverride w:ilvl="5">
+      <w:startOverride w:val="1"/>
+      <w:lvl w:ilvl="5">
+        <w:start w:val="1"/>
+        <w:numFmt w:val="lowerRoman"/>
+        <w:lvlText w:val="%6."/>
+        <w:lvlJc w:val="right"/>
+        <w:pPr>
+          <w:ind w:left="4320" w:hanging="180"/>
+        </w:pPr>
+        <w:rPr>
+          <w:rFonts w:hint="default"/>
+        </w:rPr>
+      </w:lvl>
+    </w:lvlOverride>
+    <w:lvlOverride w:ilvl="6">
+      <w:startOverride w:val="1"/>
+      <w:lvl w:ilvl="6">
+        <w:start w:val="1"/>
+        <w:numFmt w:val="decimal"/>
+        <w:lvlText w:val="%7."/>
+        <w:lvlJc w:val="left"/>
+        <w:pPr>
+          <w:ind w:left="5040" w:hanging="360"/>
+        </w:pPr>
+        <w:rPr>
+          <w:rFonts w:hint="default"/>
+        </w:rPr>
+      </w:lvl>
+    </w:lvlOverride>
+    <w:lvlOverride w:ilvl="7">
+      <w:startOverride w:val="1"/>
+      <w:lvl w:ilvl="7">
+        <w:start w:val="1"/>
+        <w:numFmt w:val="lowerLetter"/>
+        <w:lvlText w:val="%8."/>
+        <w:lvlJc w:val="left"/>
+        <w:pPr>
+          <w:ind w:left="5760" w:hanging="360"/>
+        </w:pPr>
+        <w:rPr>
+          <w:rFonts w:hint="default"/>
+        </w:rPr>
+      </w:lvl>
+    </w:lvlOverride>
+    <w:lvlOverride w:ilvl="8">
+      <w:startOverride w:val="1"/>
+      <w:lvl w:ilvl="8">
+        <w:start w:val="1"/>
+        <w:numFmt w:val="lowerRoman"/>
+        <w:lvlText w:val="%9."/>
+        <w:lvlJc w:val="right"/>
+        <w:pPr>
+          <w:ind w:left="6480" w:hanging="180"/>
+        </w:pPr>
+        <w:rPr>
+          <w:rFonts w:hint="default"/>
+        </w:rPr>
+      </w:lvl>
+    </w:lvlOverride>
+  </w:num>
+  <w:num w:numId="30">
+    <w:abstractNumId w:val="4"/>
+  </w:num>
+  <w:num w:numId="31">
+    <w:abstractNumId w:val="11"/>
+    <w:lvlOverride w:ilvl="0">
+      <w:startOverride w:val="1"/>
+      <w:lvl w:ilvl="0">
+        <w:start w:val="1"/>
+        <w:numFmt w:val="decimal"/>
+        <w:lvlText w:val="%1."/>
+        <w:lvlJc w:val="left"/>
+        <w:pPr>
+          <w:ind w:left="288" w:hanging="216"/>
+        </w:pPr>
+        <w:rPr>
+          <w:rFonts w:hint="default"/>
+        </w:rPr>
+      </w:lvl>
+    </w:lvlOverride>
+    <w:lvlOverride w:ilvl="1">
+      <w:startOverride w:val="1"/>
+      <w:lvl w:ilvl="1">
+        <w:start w:val="1"/>
+        <w:numFmt w:val="bullet"/>
+        <w:pStyle w:val="ListParagraph"/>
+        <w:lvlText w:val=""/>
+        <w:lvlJc w:val="left"/>
+        <w:pPr>
+          <w:ind w:left="648" w:hanging="144"/>
+        </w:pPr>
+        <w:rPr>
+          <w:rFonts w:ascii="Symbol" w:hAnsi="Symbol" w:hint="default"/>
+          <w:color w:val="auto"/>
+        </w:rPr>
+      </w:lvl>
+    </w:lvlOverride>
+    <w:lvlOverride w:ilvl="2">
+      <w:startOverride w:val="1"/>
+      <w:lvl w:ilvl="2">
+        <w:start w:val="1"/>
+        <w:numFmt w:val="lowerRoman"/>
+        <w:lvlText w:val="%3."/>
+        <w:lvlJc w:val="right"/>
+        <w:pPr>
+          <w:ind w:left="2160" w:hanging="180"/>
+        </w:pPr>
+        <w:rPr>
+          <w:rFonts w:hint="default"/>
+        </w:rPr>
+      </w:lvl>
+    </w:lvlOverride>
+    <w:lvlOverride w:ilvl="3">
+      <w:startOverride w:val="1"/>
+      <w:lvl w:ilvl="3">
+        <w:start w:val="1"/>
+        <w:numFmt w:val="decimal"/>
+        <w:lvlText w:val="%4."/>
+        <w:lvlJc w:val="left"/>
+        <w:pPr>
+          <w:ind w:left="2880" w:hanging="360"/>
+        </w:pPr>
+        <w:rPr>
+          <w:rFonts w:hint="default"/>
+        </w:rPr>
+      </w:lvl>
+    </w:lvlOverride>
+    <w:lvlOverride w:ilvl="4">
+      <w:startOverride w:val="1"/>
+      <w:lvl w:ilvl="4">
+        <w:start w:val="1"/>
+        <w:numFmt w:val="lowerLetter"/>
+        <w:lvlText w:val="%5."/>
+        <w:lvlJc w:val="left"/>
+        <w:pPr>
+          <w:ind w:left="3600" w:hanging="360"/>
+        </w:pPr>
+        <w:rPr>
+          <w:rFonts w:hint="default"/>
+        </w:rPr>
+      </w:lvl>
+    </w:lvlOverride>
+    <w:lvlOverride w:ilvl="5">
+      <w:startOverride w:val="1"/>
+      <w:lvl w:ilvl="5">
+        <w:start w:val="1"/>
+        <w:numFmt w:val="lowerRoman"/>
+        <w:lvlText w:val="%6."/>
+        <w:lvlJc w:val="right"/>
+        <w:pPr>
+          <w:ind w:left="4320" w:hanging="180"/>
+        </w:pPr>
+        <w:rPr>
+          <w:rFonts w:hint="default"/>
+        </w:rPr>
+      </w:lvl>
+    </w:lvlOverride>
+    <w:lvlOverride w:ilvl="6">
+      <w:startOverride w:val="1"/>
+      <w:lvl w:ilvl="6">
+        <w:start w:val="1"/>
+        <w:numFmt w:val="decimal"/>
+        <w:lvlText w:val="%7."/>
+        <w:lvlJc w:val="left"/>
+        <w:pPr>
+          <w:ind w:left="5040" w:hanging="360"/>
+        </w:pPr>
+        <w:rPr>
+          <w:rFonts w:hint="default"/>
+        </w:rPr>
+      </w:lvl>
+    </w:lvlOverride>
+    <w:lvlOverride w:ilvl="7">
+      <w:startOverride w:val="1"/>
+      <w:lvl w:ilvl="7">
+        <w:start w:val="1"/>
+        <w:numFmt w:val="lowerLetter"/>
+        <w:lvlText w:val="%8."/>
+        <w:lvlJc w:val="left"/>
+        <w:pPr>
+          <w:ind w:left="5760" w:hanging="360"/>
+        </w:pPr>
+        <w:rPr>
+          <w:rFonts w:hint="default"/>
+        </w:rPr>
+      </w:lvl>
+    </w:lvlOverride>
+    <w:lvlOverride w:ilvl="8">
+      <w:startOverride w:val="1"/>
+      <w:lvl w:ilvl="8">
+        <w:start w:val="1"/>
+        <w:numFmt w:val="lowerRoman"/>
+        <w:lvlText w:val="%9."/>
+        <w:lvlJc w:val="right"/>
+        <w:pPr>
+          <w:ind w:left="6480" w:hanging="180"/>
+        </w:pPr>
+        <w:rPr>
+          <w:rFonts w:hint="default"/>
+        </w:rPr>
+      </w:lvl>
+    </w:lvlOverride>
+  </w:num>
+  <w:num w:numId="32">
+    <w:abstractNumId w:val="11"/>
+    <w:lvlOverride w:ilvl="0">
+      <w:lvl w:ilvl="0">
+        <w:start w:val="1"/>
+        <w:numFmt w:val="decimal"/>
+        <w:lvlText w:val="%1."/>
+        <w:lvlJc w:val="left"/>
+        <w:pPr>
+          <w:ind w:left="288" w:hanging="216"/>
+        </w:pPr>
+        <w:rPr>
+          <w:rFonts w:hint="default"/>
+        </w:rPr>
+      </w:lvl>
+    </w:lvlOverride>
+    <w:lvlOverride w:ilvl="1">
+      <w:lvl w:ilvl="1">
+        <w:start w:val="1"/>
+        <w:numFmt w:val="bullet"/>
+        <w:pStyle w:val="ListParagraph"/>
+        <w:lvlText w:val=""/>
+        <w:lvlJc w:val="left"/>
+        <w:pPr>
+          <w:ind w:left="648" w:hanging="144"/>
+        </w:pPr>
+        <w:rPr>
+          <w:rFonts w:ascii="Symbol" w:hAnsi="Symbol" w:hint="default"/>
+          <w:color w:val="auto"/>
+        </w:rPr>
+      </w:lvl>
+    </w:lvlOverride>
+    <w:lvlOverride w:ilvl="2">
+      <w:lvl w:ilvl="2">
+        <w:start w:val="1"/>
+        <w:numFmt w:val="lowerRoman"/>
+        <w:lvlText w:val="%3."/>
+        <w:lvlJc w:val="right"/>
+        <w:pPr>
+          <w:ind w:left="2160" w:hanging="180"/>
+        </w:pPr>
+        <w:rPr>
+          <w:rFonts w:hint="default"/>
+        </w:rPr>
+      </w:lvl>
+    </w:lvlOverride>
+    <w:lvlOverride w:ilvl="3">
+      <w:lvl w:ilvl="3">
+        <w:start w:val="1"/>
+        <w:numFmt w:val="decimal"/>
+        <w:lvlText w:val="%4."/>
+        <w:lvlJc w:val="left"/>
+        <w:pPr>
+          <w:ind w:left="2880" w:hanging="360"/>
+        </w:pPr>
+        <w:rPr>
+          <w:rFonts w:hint="default"/>
+        </w:rPr>
+      </w:lvl>
+    </w:lvlOverride>
+    <w:lvlOverride w:ilvl="4">
+      <w:lvl w:ilvl="4">
+        <w:start w:val="1"/>
+        <w:numFmt w:val="lowerLetter"/>
+        <w:lvlText w:val="%5."/>
+        <w:lvlJc w:val="left"/>
+        <w:pPr>
+          <w:ind w:left="3600" w:hanging="360"/>
+        </w:pPr>
+        <w:rPr>
+          <w:rFonts w:hint="default"/>
+        </w:rPr>
+      </w:lvl>
+    </w:lvlOverride>
+    <w:lvlOverride w:ilvl="5">
+      <w:lvl w:ilvl="5">
+        <w:start w:val="1"/>
+        <w:numFmt w:val="lowerRoman"/>
+        <w:lvlText w:val="%6."/>
+        <w:lvlJc w:val="right"/>
+        <w:pPr>
+          <w:ind w:left="4320" w:hanging="180"/>
+        </w:pPr>
+        <w:rPr>
+          <w:rFonts w:hint="default"/>
+        </w:rPr>
+      </w:lvl>
+    </w:lvlOverride>
+    <w:lvlOverride w:ilvl="6">
+      <w:lvl w:ilvl="6">
+        <w:start w:val="1"/>
+        <w:numFmt w:val="decimal"/>
+        <w:lvlText w:val="%7."/>
+        <w:lvlJc w:val="left"/>
+        <w:pPr>
+          <w:ind w:left="5040" w:hanging="360"/>
+        </w:pPr>
+        <w:rPr>
+          <w:rFonts w:hint="default"/>
+        </w:rPr>
+      </w:lvl>
+    </w:lvlOverride>
+    <w:lvlOverride w:ilvl="7">
+      <w:lvl w:ilvl="7">
+        <w:start w:val="1"/>
+        <w:numFmt w:val="lowerLetter"/>
+        <w:lvlText w:val="%8."/>
+        <w:lvlJc w:val="left"/>
+        <w:pPr>
+          <w:ind w:left="5760" w:hanging="360"/>
+        </w:pPr>
+        <w:rPr>
+          <w:rFonts w:hint="default"/>
+        </w:rPr>
+      </w:lvl>
+    </w:lvlOverride>
+    <w:lvlOverride w:ilvl="8">
+      <w:lvl w:ilvl="8">
+        <w:start w:val="1"/>
+        <w:numFmt w:val="lowerRoman"/>
+        <w:lvlText w:val="%9."/>
+        <w:lvlJc w:val="right"/>
+        <w:pPr>
+          <w:ind w:left="6480" w:hanging="180"/>
+        </w:pPr>
+        <w:rPr>
+          <w:rFonts w:hint="default"/>
+        </w:rPr>
+      </w:lvl>
+    </w:lvlOverride>
+  </w:num>
+  <w:num w:numId="33">
     <w:abstractNumId w:val="12"/>
   </w:num>
-  <w:num w:numId="18">
-    <w:abstractNumId w:val="12"/>
+  <w:num w:numId="34">
+    <w:abstractNumId w:val="11"/>
+    <w:lvlOverride w:ilvl="0">
+      <w:lvl w:ilvl="0">
+        <w:start w:val="1"/>
+        <w:numFmt w:val="decimal"/>
+        <w:lvlText w:val="%1."/>
+        <w:lvlJc w:val="left"/>
+        <w:pPr>
+          <w:ind w:left="288" w:hanging="216"/>
+        </w:pPr>
+        <w:rPr>
+          <w:rFonts w:hint="default"/>
+        </w:rPr>
+      </w:lvl>
+    </w:lvlOverride>
+    <w:lvlOverride w:ilvl="1">
+      <w:lvl w:ilvl="1">
+        <w:start w:val="1"/>
+        <w:numFmt w:val="bullet"/>
+        <w:pStyle w:val="ListParagraph"/>
+        <w:lvlText w:val=""/>
+        <w:lvlJc w:val="left"/>
+        <w:pPr>
+          <w:ind w:left="648" w:hanging="144"/>
+        </w:pPr>
+        <w:rPr>
+          <w:rFonts w:ascii="Symbol" w:hAnsi="Symbol" w:hint="default"/>
+          <w:color w:val="auto"/>
+        </w:rPr>
+      </w:lvl>
+    </w:lvlOverride>
+    <w:lvlOverride w:ilvl="2">
+      <w:lvl w:ilvl="2">
+        <w:start w:val="1"/>
+        <w:numFmt w:val="lowerRoman"/>
+        <w:lvlText w:val="%3."/>
+        <w:lvlJc w:val="right"/>
+        <w:pPr>
+          <w:ind w:left="2160" w:hanging="180"/>
+        </w:pPr>
+        <w:rPr>
+          <w:rFonts w:hint="default"/>
+        </w:rPr>
+      </w:lvl>
+    </w:lvlOverride>
+    <w:lvlOverride w:ilvl="3">
+      <w:lvl w:ilvl="3">
+        <w:start w:val="1"/>
+        <w:numFmt w:val="decimal"/>
+        <w:lvlText w:val="%4."/>
+        <w:lvlJc w:val="left"/>
+        <w:pPr>
+          <w:ind w:left="2880" w:hanging="360"/>
+        </w:pPr>
+        <w:rPr>
+          <w:rFonts w:hint="default"/>
+        </w:rPr>
+      </w:lvl>
+    </w:lvlOverride>
+    <w:lvlOverride w:ilvl="4">
+      <w:lvl w:ilvl="4">
+        <w:start w:val="1"/>
+        <w:numFmt w:val="lowerLetter"/>
+        <w:lvlText w:val="%5."/>
+        <w:lvlJc w:val="left"/>
+        <w:pPr>
+          <w:ind w:left="3600" w:hanging="360"/>
+        </w:pPr>
+        <w:rPr>
+          <w:rFonts w:hint="default"/>
+        </w:rPr>
+      </w:lvl>
+    </w:lvlOverride>
+    <w:lvlOverride w:ilvl="5">
+      <w:lvl w:ilvl="5">
+        <w:start w:val="1"/>
+        <w:numFmt w:val="lowerRoman"/>
+        <w:lvlText w:val="%6."/>
+        <w:lvlJc w:val="right"/>
+        <w:pPr>
+          <w:ind w:left="4320" w:hanging="180"/>
+        </w:pPr>
+        <w:rPr>
+          <w:rFonts w:hint="default"/>
+        </w:rPr>
+      </w:lvl>
+    </w:lvlOverride>
+    <w:lvlOverride w:ilvl="6">
+      <w:lvl w:ilvl="6">
+        <w:start w:val="1"/>
+        <w:numFmt w:val="decimal"/>
+        <w:lvlText w:val="%7."/>
+        <w:lvlJc w:val="left"/>
+        <w:pPr>
+          <w:ind w:left="5040" w:hanging="360"/>
+        </w:pPr>
+        <w:rPr>
+          <w:rFonts w:hint="default"/>
+        </w:rPr>
+      </w:lvl>
+    </w:lvlOverride>
+    <w:lvlOverride w:ilvl="7">
+      <w:lvl w:ilvl="7">
+        <w:start w:val="1"/>
+        <w:numFmt w:val="lowerLetter"/>
+        <w:lvlText w:val="%8."/>
+        <w:lvlJc w:val="left"/>
+        <w:pPr>
+          <w:ind w:left="5760" w:hanging="360"/>
+        </w:pPr>
+        <w:rPr>
+          <w:rFonts w:hint="default"/>
+        </w:rPr>
+      </w:lvl>
+    </w:lvlOverride>
+    <w:lvlOverride w:ilvl="8">
+      <w:lvl w:ilvl="8">
+        <w:start w:val="1"/>
+        <w:numFmt w:val="lowerRoman"/>
+        <w:lvlText w:val="%9."/>
+        <w:lvlJc w:val="right"/>
+        <w:pPr>
+          <w:ind w:left="6480" w:hanging="180"/>
+        </w:pPr>
+        <w:rPr>
+          <w:rFonts w:hint="default"/>
+        </w:rPr>
+      </w:lvl>
+    </w:lvlOverride>
   </w:num>
-  <w:num w:numId="19">
-    <w:abstractNumId w:val="12"/>
-  </w:num>
-  <w:num w:numId="20">
-    <w:abstractNumId w:val="12"/>
-  </w:num>
-  <w:num w:numId="21">
-    <w:abstractNumId w:val="12"/>
-  </w:num>
-  <w:num w:numId="22">
-    <w:abstractNumId w:val="12"/>
-  </w:num>
-  <w:num w:numId="23">
-    <w:abstractNumId w:val="12"/>
+  <w:num w:numId="35">
+    <w:abstractNumId w:val="11"/>
+    <w:lvlOverride w:ilvl="0">
+      <w:lvl w:ilvl="0">
+        <w:start w:val="1"/>
+        <w:numFmt w:val="decimal"/>
+        <w:lvlText w:val="%1."/>
+        <w:lvlJc w:val="left"/>
+        <w:pPr>
+          <w:ind w:left="288" w:hanging="216"/>
+        </w:pPr>
+        <w:rPr>
+          <w:rFonts w:hint="default"/>
+        </w:rPr>
+      </w:lvl>
+    </w:lvlOverride>
+    <w:lvlOverride w:ilvl="1">
+      <w:lvl w:ilvl="1">
+        <w:start w:val="1"/>
+        <w:numFmt w:val="bullet"/>
+        <w:pStyle w:val="ListParagraph"/>
+        <w:lvlText w:val=""/>
+        <w:lvlJc w:val="left"/>
+        <w:pPr>
+          <w:ind w:left="648" w:hanging="144"/>
+        </w:pPr>
+        <w:rPr>
+          <w:rFonts w:ascii="Symbol" w:hAnsi="Symbol" w:hint="default"/>
+          <w:color w:val="auto"/>
+        </w:rPr>
+      </w:lvl>
+    </w:lvlOverride>
+    <w:lvlOverride w:ilvl="2">
+      <w:lvl w:ilvl="2">
+        <w:start w:val="1"/>
+        <w:numFmt w:val="lowerRoman"/>
+        <w:lvlText w:val="%3."/>
+        <w:lvlJc w:val="right"/>
+        <w:pPr>
+          <w:ind w:left="2160" w:hanging="180"/>
+        </w:pPr>
+        <w:rPr>
+          <w:rFonts w:hint="default"/>
+        </w:rPr>
+      </w:lvl>
+    </w:lvlOverride>
+    <w:lvlOverride w:ilvl="3">
+      <w:lvl w:ilvl="3">
+        <w:start w:val="1"/>
+        <w:numFmt w:val="decimal"/>
+        <w:lvlText w:val="%4."/>
+        <w:lvlJc w:val="left"/>
+        <w:pPr>
+          <w:ind w:left="2880" w:hanging="360"/>
+        </w:pPr>
+        <w:rPr>
+          <w:rFonts w:hint="default"/>
+        </w:rPr>
+      </w:lvl>
+    </w:lvlOverride>
+    <w:lvlOverride w:ilvl="4">
+      <w:lvl w:ilvl="4">
+        <w:start w:val="1"/>
+        <w:numFmt w:val="lowerLetter"/>
+        <w:lvlText w:val="%5."/>
+        <w:lvlJc w:val="left"/>
+        <w:pPr>
+          <w:ind w:left="3600" w:hanging="360"/>
+        </w:pPr>
+        <w:rPr>
+          <w:rFonts w:hint="default"/>
+        </w:rPr>
+      </w:lvl>
+    </w:lvlOverride>
+    <w:lvlOverride w:ilvl="5">
+      <w:lvl w:ilvl="5">
+        <w:start w:val="1"/>
+        <w:numFmt w:val="lowerRoman"/>
+        <w:lvlText w:val="%6."/>
+        <w:lvlJc w:val="right"/>
+        <w:pPr>
+          <w:ind w:left="4320" w:hanging="180"/>
+        </w:pPr>
+        <w:rPr>
+          <w:rFonts w:hint="default"/>
+        </w:rPr>
+      </w:lvl>
+    </w:lvlOverride>
+    <w:lvlOverride w:ilvl="6">
+      <w:lvl w:ilvl="6">
+        <w:start w:val="1"/>
+        <w:numFmt w:val="decimal"/>
+        <w:lvlText w:val="%7."/>
+        <w:lvlJc w:val="left"/>
+        <w:pPr>
+          <w:ind w:left="5040" w:hanging="360"/>
+        </w:pPr>
+        <w:rPr>
+          <w:rFonts w:hint="default"/>
+        </w:rPr>
+      </w:lvl>
+    </w:lvlOverride>
+    <w:lvlOverride w:ilvl="7">
+      <w:lvl w:ilvl="7">
+        <w:start w:val="1"/>
+        <w:numFmt w:val="lowerLetter"/>
+        <w:lvlText w:val="%8."/>
+        <w:lvlJc w:val="left"/>
+        <w:pPr>
+          <w:ind w:left="5760" w:hanging="360"/>
+        </w:pPr>
+        <w:rPr>
+          <w:rFonts w:hint="default"/>
+        </w:rPr>
+      </w:lvl>
+    </w:lvlOverride>
+    <w:lvlOverride w:ilvl="8">
+      <w:lvl w:ilvl="8">
+        <w:start w:val="1"/>
+        <w:numFmt w:val="lowerRoman"/>
+        <w:lvlText w:val="%9."/>
+        <w:lvlJc w:val="right"/>
+        <w:pPr>
+          <w:ind w:left="6480" w:hanging="180"/>
+        </w:pPr>
+        <w:rPr>
+          <w:rFonts w:hint="default"/>
+        </w:rPr>
+      </w:lvl>
+    </w:lvlOverride>
   </w:num>
   <w:numIdMacAtCleanup w:val="16"/>
 </w:numbering>
@@ -9723,9 +11475,6 @@
     <w:qFormat/>
     <w:rsid w:val="000E3474"/>
     <w:pPr>
-      <w:numPr>
-        <w:numId w:val="13"/>
-      </w:numPr>
       <w:spacing w:before="0" w:after="120" w:line="360" w:lineRule="auto"/>
       <w:contextualSpacing/>
     </w:pPr>
@@ -9751,10 +11500,6 @@
     <w:qFormat/>
     <w:rsid w:val="000E3474"/>
     <w:pPr>
-      <w:numPr>
-        <w:ilvl w:val="2"/>
-        <w:numId w:val="13"/>
-      </w:numPr>
       <w:spacing w:after="0" w:line="360" w:lineRule="auto"/>
       <w:contextualSpacing/>
     </w:pPr>
@@ -10149,10 +11894,6 @@
 </file>
 
 <file path=customXml/item1.xml><?xml version="1.0" encoding="utf-8"?>
-<b:Sources xmlns:b="http://schemas.openxmlformats.org/officeDocument/2006/bibliography" xmlns="http://schemas.openxmlformats.org/officeDocument/2006/bibliography" SelectedStyle="\APASixthEditionOfficeOnline.xsl" StyleName="APA" Version="6"/>
-</file>
-
-<file path=customXml/item2.xml><?xml version="1.0" encoding="utf-8"?>
 <CoverPageProperties xmlns="http://schemas.microsoft.com/office/2006/coverPageProps">
   <PublishDate/>
   <Abstract>PRO04 – Actualizando Estado de Proyectos</Abstract>
@@ -10163,7 +11904,7 @@
 </CoverPageProperties>
 </file>
 
-<file path=customXml/item3.xml><?xml version="1.0" encoding="utf-8"?>
+<file path=customXml/item2.xml><?xml version="1.0" encoding="utf-8"?>
 <?mso-contentType ?>
 <FormTemplates xmlns="http://schemas.microsoft.com/sharepoint/v3/contenttype/forms">
   <Display>DocumentLibraryForm</Display>
@@ -10172,213 +11913,13 @@
 </FormTemplates>
 </file>
 
-<file path=customXml/item4.xml><?xml version="1.0" encoding="utf-8"?>
-<ct:contentTypeSchema xmlns:ct="http://schemas.microsoft.com/office/2006/metadata/contentType" xmlns:ma="http://schemas.microsoft.com/office/2006/metadata/properties/metaAttributes" ct:_="" ma:_="" ma:contentTypeName="Document" ma:contentTypeID="0x0101002F2CC3BFFC3C9B419F754D985B656553" ma:contentTypeVersion="3" ma:contentTypeDescription="Create a new document." ma:contentTypeScope="" ma:versionID="785fb2360cc135916bf911c501f85dbd">
-  <xsd:schema xmlns:xsd="http://www.w3.org/2001/XMLSchema" xmlns:xs="http://www.w3.org/2001/XMLSchema" xmlns:p="http://schemas.microsoft.com/office/2006/metadata/properties" xmlns:ns2="62bbdaa2-19ae-433d-a858-463901c547e1" xmlns:ns3="9573f9ee-6c54-4cfa-8292-0f80bfff8516" targetNamespace="http://schemas.microsoft.com/office/2006/metadata/properties" ma:root="true" ma:fieldsID="97c9b9685fd468fac037c58339656ddf" ns2:_="" ns3:_="">
-    <xsd:import namespace="62bbdaa2-19ae-433d-a858-463901c547e1"/>
-    <xsd:import namespace="9573f9ee-6c54-4cfa-8292-0f80bfff8516"/>
-    <xsd:element name="properties">
-      <xsd:complexType>
-        <xsd:sequence>
-          <xsd:element name="documentManagement">
-            <xsd:complexType>
-              <xsd:all>
-                <xsd:element ref="ns2:Proceso"/>
-                <xsd:element ref="ns2:Metodolog_x00ed_a"/>
-                <xsd:element ref="ns2:Tipo"/>
-                <xsd:element ref="ns3:_dlc_DocId" minOccurs="0"/>
-                <xsd:element ref="ns3:_dlc_DocIdUrl" minOccurs="0"/>
-                <xsd:element ref="ns3:_dlc_DocIdPersistId" minOccurs="0"/>
-              </xsd:all>
-            </xsd:complexType>
-          </xsd:element>
-        </xsd:sequence>
-      </xsd:complexType>
-    </xsd:element>
-  </xsd:schema>
-  <xsd:schema xmlns:xsd="http://www.w3.org/2001/XMLSchema" xmlns:xs="http://www.w3.org/2001/XMLSchema" xmlns:dms="http://schemas.microsoft.com/office/2006/documentManagement/types" xmlns:pc="http://schemas.microsoft.com/office/infopath/2007/PartnerControls" targetNamespace="62bbdaa2-19ae-433d-a858-463901c547e1" elementFormDefault="qualified">
-    <xsd:import namespace="http://schemas.microsoft.com/office/2006/documentManagement/types"/>
-    <xsd:import namespace="http://schemas.microsoft.com/office/infopath/2007/PartnerControls"/>
-    <xsd:element name="Proceso" ma:index="2" ma:displayName="Proceso" ma:format="Dropdown" ma:internalName="Proceso">
-      <xsd:simpleType>
-        <xsd:restriction base="dms:Choice">
-          <xsd:enumeration value="Armado de Propuestas"/>
-          <xsd:enumeration value="Gestión de Proyectos de Alto Nivel"/>
-          <xsd:enumeration value="Gestión de Proyectos Ágiles"/>
-          <xsd:enumeration value="Gestión de Proyectos Tradicionales"/>
-          <xsd:enumeration value="Gestión de Requerimientos"/>
-          <xsd:enumeration value="Diseño"/>
-          <xsd:enumeration value="Implementación"/>
-          <xsd:enumeration value="Testing"/>
-          <xsd:enumeration value="Despliegue"/>
-          <xsd:enumeration value="Revisiones por Pares"/>
-          <xsd:enumeration value="Gestión de Configuración"/>
-          <xsd:enumeration value="Aseguramiento de Calidad"/>
-          <xsd:enumeration value="Medición y Análisis"/>
-          <xsd:enumeration value="Gestión de Procesos"/>
-          <xsd:enumeration value="Administración de Capacitaciones"/>
-          <xsd:enumeration value="Evaluación de Alternativas"/>
-          <xsd:enumeration value="Administración de Riesgos"/>
-          <xsd:enumeration value="Metodología y QA"/>
-          <xsd:enumeration value="Recursos Humanos"/>
-          <xsd:enumeration value="Administración"/>
-          <xsd:enumeration value="IT"/>
-          <xsd:enumeration value="Monitoreo, Medición y Mejora"/>
-          <xsd:enumeration value="Gestión de Casos de Cliente"/>
-        </xsd:restriction>
-      </xsd:simpleType>
-    </xsd:element>
-    <xsd:element name="Metodolog_x00ed_a" ma:index="3" ma:displayName="Metodología" ma:default="Ágil" ma:format="Dropdown" ma:internalName="Metodolog_x00ed_a">
-      <xsd:simpleType>
-        <xsd:restriction base="dms:Choice">
-          <xsd:enumeration value="Ágil"/>
-          <xsd:enumeration value="Tradicional"/>
-          <xsd:enumeration value="Todas"/>
-        </xsd:restriction>
-      </xsd:simpleType>
-    </xsd:element>
-    <xsd:element name="Tipo" ma:index="4" ma:displayName="Tipo" ma:default="Proceso" ma:format="Dropdown" ma:internalName="Tipo">
-      <xsd:simpleType>
-        <xsd:restriction base="dms:Choice">
-          <xsd:enumeration value="Política"/>
-          <xsd:enumeration value="Proceso"/>
-          <xsd:enumeration value="Template"/>
-          <xsd:enumeration value="Checklist"/>
-          <xsd:enumeration value="Ejemplo"/>
-          <xsd:enumeration value="Estándar"/>
-          <xsd:enumeration value="Guía"/>
-          <xsd:enumeration value="Capacitación"/>
-          <xsd:enumeration value="Diagrama"/>
-        </xsd:restriction>
-      </xsd:simpleType>
-    </xsd:element>
-  </xsd:schema>
-  <xsd:schema xmlns:xsd="http://www.w3.org/2001/XMLSchema" xmlns:xs="http://www.w3.org/2001/XMLSchema" xmlns:dms="http://schemas.microsoft.com/office/2006/documentManagement/types" xmlns:pc="http://schemas.microsoft.com/office/infopath/2007/PartnerControls" targetNamespace="9573f9ee-6c54-4cfa-8292-0f80bfff8516" elementFormDefault="qualified">
-    <xsd:import namespace="http://schemas.microsoft.com/office/2006/documentManagement/types"/>
-    <xsd:import namespace="http://schemas.microsoft.com/office/infopath/2007/PartnerControls"/>
-    <xsd:element name="_dlc_DocId" ma:index="7" nillable="true" ma:displayName="Document ID Value" ma:description="The value of the document ID assigned to this item." ma:internalName="_dlc_DocId" ma:readOnly="true">
-      <xsd:simpleType>
-        <xsd:restriction base="dms:Text"/>
-      </xsd:simpleType>
-    </xsd:element>
-    <xsd:element name="_dlc_DocIdUrl" ma:index="8" nillable="true" ma:displayName="Document ID" ma:description="Permanent link to this document." ma:hidden="true" ma:internalName="_dlc_DocIdUrl" ma:readOnly="true">
-      <xsd:complexType>
-        <xsd:complexContent>
-          <xsd:extension base="dms:URL">
-            <xsd:sequence>
-              <xsd:element name="Url" type="dms:ValidUrl" minOccurs="0" nillable="true"/>
-              <xsd:element name="Description" type="xsd:string" nillable="true"/>
-            </xsd:sequence>
-          </xsd:extension>
-        </xsd:complexContent>
-      </xsd:complexType>
-    </xsd:element>
-    <xsd:element name="_dlc_DocIdPersistId" ma:index="9" nillable="true" ma:displayName="Persist ID" ma:description="Keep ID on add." ma:hidden="true" ma:internalName="_dlc_DocIdPersistId" ma:readOnly="true">
-      <xsd:simpleType>
-        <xsd:restriction base="dms:Boolean"/>
-      </xsd:simpleType>
-    </xsd:element>
-  </xsd:schema>
-  <xsd:schema xmlns="http://schemas.openxmlformats.org/package/2006/metadata/core-properties" xmlns:xsd="http://www.w3.org/2001/XMLSchema" xmlns:xsi="http://www.w3.org/2001/XMLSchema-instance" xmlns:dc="http://purl.org/dc/elements/1.1/" xmlns:dcterms="http://purl.org/dc/terms/" xmlns:odoc="http://schemas.microsoft.com/internal/obd" targetNamespace="http://schemas.openxmlformats.org/package/2006/metadata/core-properties" elementFormDefault="qualified" attributeFormDefault="unqualified" blockDefault="#all">
-    <xsd:import namespace="http://purl.org/dc/elements/1.1/" schemaLocation="http://dublincore.org/schemas/xmls/qdc/2003/04/02/dc.xsd"/>
-    <xsd:import namespace="http://purl.org/dc/terms/" schemaLocation="http://dublincore.org/schemas/xmls/qdc/2003/04/02/dcterms.xsd"/>
-    <xsd:element name="coreProperties" type="CT_coreProperties"/>
-    <xsd:complexType name="CT_coreProperties">
-      <xsd:all>
-        <xsd:element ref="dc:creator" minOccurs="0" maxOccurs="1"/>
-        <xsd:element ref="dcterms:created" minOccurs="0" maxOccurs="1"/>
-        <xsd:element ref="dc:identifier" minOccurs="0" maxOccurs="1"/>
-        <xsd:element name="contentType" minOccurs="0" maxOccurs="1" type="xsd:string" ma:index="10" ma:displayName="Content Type"/>
-        <xsd:element ref="dc:title" minOccurs="0" maxOccurs="1" ma:index="1" ma:displayName="Title"/>
-        <xsd:element ref="dc:subject" minOccurs="0" maxOccurs="1"/>
-        <xsd:element ref="dc:description" minOccurs="0" maxOccurs="1"/>
-        <xsd:element name="keywords" minOccurs="0" maxOccurs="1" type="xsd:string"/>
-        <xsd:element ref="dc:language" minOccurs="0" maxOccurs="1"/>
-        <xsd:element name="category" minOccurs="0" maxOccurs="1" type="xsd:string"/>
-        <xsd:element name="version" minOccurs="0" maxOccurs="1" type="xsd:string"/>
-        <xsd:element name="revision" minOccurs="0" maxOccurs="1" type="xsd:string">
-          <xsd:annotation>
-            <xsd:documentation>
-                        This value indicates the number of saves or revisions. The application is responsible for updating this value after each revision.
-                    </xsd:documentation>
-          </xsd:annotation>
-        </xsd:element>
-        <xsd:element name="lastModifiedBy" minOccurs="0" maxOccurs="1" type="xsd:string"/>
-        <xsd:element ref="dcterms:modified" minOccurs="0" maxOccurs="1"/>
-        <xsd:element name="contentStatus" minOccurs="0" maxOccurs="1" type="xsd:string"/>
-      </xsd:all>
-    </xsd:complexType>
-  </xsd:schema>
-  <xs:schema xmlns:pc="http://schemas.microsoft.com/office/infopath/2007/PartnerControls" xmlns:xs="http://www.w3.org/2001/XMLSchema" targetNamespace="http://schemas.microsoft.com/office/infopath/2007/PartnerControls" elementFormDefault="qualified" attributeFormDefault="unqualified">
-    <xs:element name="Person">
-      <xs:complexType>
-        <xs:sequence>
-          <xs:element ref="pc:DisplayName" minOccurs="0"/>
-          <xs:element ref="pc:AccountId" minOccurs="0"/>
-          <xs:element ref="pc:AccountType" minOccurs="0"/>
-        </xs:sequence>
-      </xs:complexType>
-    </xs:element>
-    <xs:element name="DisplayName" type="xs:string"/>
-    <xs:element name="AccountId" type="xs:string"/>
-    <xs:element name="AccountType" type="xs:string"/>
-    <xs:element name="BDCAssociatedEntity">
-      <xs:complexType>
-        <xs:sequence>
-          <xs:element ref="pc:BDCEntity" minOccurs="0" maxOccurs="unbounded"/>
-        </xs:sequence>
-        <xs:attribute ref="pc:EntityNamespace"/>
-        <xs:attribute ref="pc:EntityName"/>
-        <xs:attribute ref="pc:SystemInstanceName"/>
-        <xs:attribute ref="pc:AssociationName"/>
-      </xs:complexType>
-    </xs:element>
-    <xs:attribute name="EntityNamespace" type="xs:string"/>
-    <xs:attribute name="EntityName" type="xs:string"/>
-    <xs:attribute name="SystemInstanceName" type="xs:string"/>
-    <xs:attribute name="AssociationName" type="xs:string"/>
-    <xs:element name="BDCEntity">
-      <xs:complexType>
-        <xs:sequence>
-          <xs:element ref="pc:EntityDisplayName" minOccurs="0"/>
-          <xs:element ref="pc:EntityInstanceReference" minOccurs="0"/>
-          <xs:element ref="pc:EntityId1" minOccurs="0"/>
-          <xs:element ref="pc:EntityId2" minOccurs="0"/>
-          <xs:element ref="pc:EntityId3" minOccurs="0"/>
-          <xs:element ref="pc:EntityId4" minOccurs="0"/>
-          <xs:element ref="pc:EntityId5" minOccurs="0"/>
-        </xs:sequence>
-      </xs:complexType>
-    </xs:element>
-    <xs:element name="EntityDisplayName" type="xs:string"/>
-    <xs:element name="EntityInstanceReference" type="xs:string"/>
-    <xs:element name="EntityId1" type="xs:string"/>
-    <xs:element name="EntityId2" type="xs:string"/>
-    <xs:element name="EntityId3" type="xs:string"/>
-    <xs:element name="EntityId4" type="xs:string"/>
-    <xs:element name="EntityId5" type="xs:string"/>
-    <xs:element name="Terms">
-      <xs:complexType>
-        <xs:sequence>
-          <xs:element ref="pc:TermInfo" minOccurs="0" maxOccurs="unbounded"/>
-        </xs:sequence>
-      </xs:complexType>
-    </xs:element>
-    <xs:element name="TermInfo">
-      <xs:complexType>
-        <xs:sequence>
-          <xs:element ref="pc:TermName" minOccurs="0"/>
-          <xs:element ref="pc:TermId" minOccurs="0"/>
-        </xs:sequence>
-      </xs:complexType>
-    </xs:element>
-    <xs:element name="TermName" type="xs:string"/>
-    <xs:element name="TermId" type="xs:string"/>
-  </xs:schema>
-</ct:contentTypeSchema>
+<file path=customXml/item3.xml><?xml version="1.0" encoding="utf-8"?>
+<p:properties xmlns:p="http://schemas.microsoft.com/office/2006/metadata/properties" xmlns:xsi="http://www.w3.org/2001/XMLSchema-instance" xmlns:pc="http://schemas.microsoft.com/office/infopath/2007/PartnerControls">
+  <documentManagement/>
+</p:properties>
 </file>
 
-<file path=customXml/item5.xml><?xml version="1.0" encoding="utf-8"?>
+<file path=customXml/item4.xml><?xml version="1.0" encoding="utf-8"?>
 <ct:contentTypeSchema xmlns:ct="http://schemas.microsoft.com/office/2006/metadata/contentType" xmlns:ma="http://schemas.microsoft.com/office/2006/metadata/properties/metaAttributes" ct:_="" ma:_="" ma:contentTypeName="Document" ma:contentTypeID="0x0101004B820CDA07FA5B44B4F83F600FD99B6C" ma:contentTypeVersion="" ma:contentTypeDescription="Create a new document." ma:contentTypeScope="" ma:versionID="0216ebc27e4f313a448b3c73f7bbcbc6">
   <xsd:schema xmlns:xsd="http://www.w3.org/2001/XMLSchema" xmlns:xs="http://www.w3.org/2001/XMLSchema" xmlns:p="http://schemas.microsoft.com/office/2006/metadata/properties" targetNamespace="http://schemas.microsoft.com/office/2006/metadata/properties" ma:root="true" ma:fieldsID="b2384c6cc0088fcedbaf6edaf557defa">
     <xsd:element name="properties">
@@ -10492,47 +12033,61 @@
 </ct:contentTypeSchema>
 </file>
 
-<file path=customXml/item6.xml><?xml version="1.0" encoding="utf-8"?>
-<p:properties xmlns:p="http://schemas.microsoft.com/office/2006/metadata/properties" xmlns:xsi="http://www.w3.org/2001/XMLSchema-instance" xmlns:pc="http://schemas.microsoft.com/office/infopath/2007/PartnerControls">
-  <documentManagement/>
-</p:properties>
+<file path=customXml/item5.xml><?xml version="1.0" encoding="utf-8"?>
+<b:Sources xmlns:b="http://schemas.openxmlformats.org/officeDocument/2006/bibliography" xmlns="http://schemas.openxmlformats.org/officeDocument/2006/bibliography" SelectedStyle="\APASixthEditionOfficeOnline.xsl" StyleName="APA" Version="6"/>
 </file>
 
 <file path=customXml/itemProps1.xml><?xml version="1.0" encoding="utf-8"?>
-<ds:datastoreItem xmlns:ds="http://schemas.openxmlformats.org/officeDocument/2006/customXml" ds:itemID="{47A420A7-A086-49B8-B8E5-BEC2DACD1FD1}"/>
+<ds:datastoreItem xmlns:ds="http://schemas.openxmlformats.org/officeDocument/2006/customXml" ds:itemID="{55AF091B-3C7A-41E3-B477-F2FDAA23CFDA}">
+  <ds:schemaRefs>
+    <ds:schemaRef ds:uri="http://schemas.microsoft.com/office/2006/coverPageProps"/>
+  </ds:schemaRefs>
+</ds:datastoreItem>
 </file>
 
 <file path=customXml/itemProps2.xml><?xml version="1.0" encoding="utf-8"?>
-<ds:datastoreItem xmlns:ds="http://schemas.openxmlformats.org/officeDocument/2006/customXml" ds:itemID="{55AF091B-3C7A-41E3-B477-F2FDAA23CFDA}"/>
+<ds:datastoreItem xmlns:ds="http://schemas.openxmlformats.org/officeDocument/2006/customXml" ds:itemID="{F083AC1B-4062-49B9-9D2F-2E34A0A4974C}">
+  <ds:schemaRefs>
+    <ds:schemaRef ds:uri="http://schemas.microsoft.com/sharepoint/v3/contenttype/forms"/>
+  </ds:schemaRefs>
+</ds:datastoreItem>
 </file>
 
 <file path=customXml/itemProps3.xml><?xml version="1.0" encoding="utf-8"?>
-<ds:datastoreItem xmlns:ds="http://schemas.openxmlformats.org/officeDocument/2006/customXml" ds:itemID="{F083AC1B-4062-49B9-9D2F-2E34A0A4974C}"/>
+<ds:datastoreItem xmlns:ds="http://schemas.openxmlformats.org/officeDocument/2006/customXml" ds:itemID="{D3EB8B61-FCA9-4A30-AC5F-9FB45C1C4466}">
+  <ds:schemaRefs>
+    <ds:schemaRef ds:uri="http://purl.org/dc/dcmitype/"/>
+    <ds:schemaRef ds:uri="http://schemas.microsoft.com/office/infopath/2007/PartnerControls"/>
+    <ds:schemaRef ds:uri="http://schemas.microsoft.com/office/2006/metadata/properties"/>
+    <ds:schemaRef ds:uri="http://schemas.microsoft.com/office/2006/documentManagement/types"/>
+    <ds:schemaRef ds:uri="http://purl.org/dc/elements/1.1/"/>
+    <ds:schemaRef ds:uri="http://schemas.openxmlformats.org/package/2006/metadata/core-properties"/>
+    <ds:schemaRef ds:uri="http://www.w3.org/XML/1998/namespace"/>
+    <ds:schemaRef ds:uri="http://purl.org/dc/terms/"/>
+  </ds:schemaRefs>
+</ds:datastoreItem>
 </file>
 
 <file path=customXml/itemProps4.xml><?xml version="1.0" encoding="utf-8"?>
-<ds:datastoreItem xmlns:ds="http://schemas.openxmlformats.org/officeDocument/2006/customXml" ds:itemID="{EB93602D-0671-44A2-9872-B24A5BEEB6A5}">
+<ds:datastoreItem xmlns:ds="http://schemas.openxmlformats.org/officeDocument/2006/customXml" ds:itemID="{280D9809-585B-4FAE-A3EA-86E72F10BFAC}">
   <ds:schemaRefs>
     <ds:schemaRef ds:uri="http://schemas.microsoft.com/office/2006/metadata/contentType"/>
     <ds:schemaRef ds:uri="http://schemas.microsoft.com/office/2006/metadata/properties/metaAttributes"/>
     <ds:schemaRef ds:uri="http://www.w3.org/2001/XMLSchema"/>
     <ds:schemaRef ds:uri="http://schemas.microsoft.com/office/2006/metadata/properties"/>
-    <ds:schemaRef ds:uri="62bbdaa2-19ae-433d-a858-463901c547e1"/>
-    <ds:schemaRef ds:uri="9573f9ee-6c54-4cfa-8292-0f80bfff8516"/>
-    <ds:schemaRef ds:uri="http://schemas.microsoft.com/office/2006/documentManagement/types"/>
-    <ds:schemaRef ds:uri="http://schemas.microsoft.com/office/infopath/2007/PartnerControls"/>
     <ds:schemaRef ds:uri="http://schemas.openxmlformats.org/package/2006/metadata/core-properties"/>
     <ds:schemaRef ds:uri="http://purl.org/dc/elements/1.1/"/>
     <ds:schemaRef ds:uri="http://purl.org/dc/terms/"/>
     <ds:schemaRef ds:uri="http://schemas.microsoft.com/internal/obd"/>
+    <ds:schemaRef ds:uri="http://schemas.microsoft.com/office/infopath/2007/PartnerControls"/>
   </ds:schemaRefs>
 </ds:datastoreItem>
 </file>
 
 <file path=customXml/itemProps5.xml><?xml version="1.0" encoding="utf-8"?>
-<ds:datastoreItem xmlns:ds="http://schemas.openxmlformats.org/officeDocument/2006/customXml" ds:itemID="{280D9809-585B-4FAE-A3EA-86E72F10BFAC}"/>
-</file>
-
-<file path=customXml/itemProps6.xml><?xml version="1.0" encoding="utf-8"?>
-<ds:datastoreItem xmlns:ds="http://schemas.openxmlformats.org/officeDocument/2006/customXml" ds:itemID="{D3EB8B61-FCA9-4A30-AC5F-9FB45C1C4466}"/>
+<ds:datastoreItem xmlns:ds="http://schemas.openxmlformats.org/officeDocument/2006/customXml" ds:itemID="{89E8B835-EA72-4244-9CCC-DB1B7B36705E}">
+  <ds:schemaRefs>
+    <ds:schemaRef ds:uri="http://schemas.openxmlformats.org/officeDocument/2006/bibliography"/>
+  </ds:schemaRefs>
+</ds:datastoreItem>
 </file>